--- a/Documenti/ProgettoRisiko_v.0.4.docx
+++ b/Documenti/ProgettoRisiko_v.0.4.docx
@@ -190,27 +190,14 @@
             <w:r>
               <w:t>/</w:t>
             </w:r>
-            <w:r>
-              <w:fldChar w:fldCharType="begin"/>
-            </w:r>
-            <w:r>
-              <w:instrText xml:space="preserve"> NUMPAGES \*Arabic </w:instrText>
-            </w:r>
-            <w:r>
-              <w:fldChar w:fldCharType="separate"/>
-            </w:r>
-            <w:r>
-              <w:rPr>
-                <w:noProof/>
-              </w:rPr>
-              <w:t>72</w:t>
-            </w:r>
-            <w:r>
-              <w:rPr>
-                <w:noProof/>
-              </w:rPr>
-              <w:fldChar w:fldCharType="end"/>
-            </w:r>
+            <w:fldSimple w:instr=" NUMPAGES \*Arabic ">
+              <w:r>
+                <w:rPr>
+                  <w:noProof/>
+                </w:rPr>
+                <w:t>72</w:t>
+              </w:r>
+            </w:fldSimple>
           </w:p>
         </w:tc>
         <w:tc>
@@ -10916,13 +10903,13 @@
             <w:r>
               <w:t xml:space="preserve">Risiko2012 deve consentire ad un giocatore di riprendere la partita entro un certo tempo limite in caso di </w:t>
             </w:r>
-            <w:proofErr w:type="spellStart"/>
-            <w:r>
-              <w:t>sisconnessione</w:t>
-            </w:r>
-            <w:proofErr w:type="spellEnd"/>
-            <w:r>
-              <w:t xml:space="preserve"> dalla rete</w:t>
+            <w:r>
+              <w:t>d</w:t>
+            </w:r>
+            <w:bookmarkStart w:id="17" w:name="_GoBack"/>
+            <w:bookmarkEnd w:id="17"/>
+            <w:r>
+              <w:t>isconnessione dalla rete</w:t>
             </w:r>
           </w:p>
         </w:tc>
@@ -11141,12 +11128,12 @@
       <w:pPr>
         <w:pStyle w:val="Titolo3"/>
       </w:pPr>
-      <w:bookmarkStart w:id="17" w:name="_Toc317715214"/>
+      <w:bookmarkStart w:id="18" w:name="_Toc317715214"/>
       <w:r>
         <w:lastRenderedPageBreak/>
         <w:t>Diagramma dei casi d’uso</w:t>
       </w:r>
-      <w:bookmarkEnd w:id="17"/>
+      <w:bookmarkEnd w:id="18"/>
     </w:p>
     <w:p>
       <w:pPr>
@@ -11250,7 +11237,7 @@
       <w:pPr>
         <w:pStyle w:val="Titolo3"/>
       </w:pPr>
-      <w:bookmarkStart w:id="18" w:name="_Toc317715215"/>
+      <w:bookmarkStart w:id="19" w:name="_Toc317715215"/>
       <w:proofErr w:type="spellStart"/>
       <w:r>
         <w:lastRenderedPageBreak/>
@@ -11260,7 +11247,7 @@
       <w:r>
         <w:t>-up interfacce utente</w:t>
       </w:r>
-      <w:bookmarkEnd w:id="18"/>
+      <w:bookmarkEnd w:id="19"/>
     </w:p>
     <w:p/>
     <w:p>
@@ -12205,12 +12192,12 @@
       <w:pPr>
         <w:pStyle w:val="Titolo3"/>
       </w:pPr>
-      <w:bookmarkStart w:id="19" w:name="_Toc317715216"/>
+      <w:bookmarkStart w:id="20" w:name="_Toc317715216"/>
       <w:r>
         <w:lastRenderedPageBreak/>
         <w:t>Tabelle di Cockburn</w:t>
       </w:r>
-      <w:bookmarkEnd w:id="19"/>
+      <w:bookmarkEnd w:id="20"/>
     </w:p>
     <w:p>
       <w:pPr>
@@ -12409,18 +12396,8 @@
                 <w:b/>
                 <w:lang w:eastAsia="en-US"/>
               </w:rPr>
-              <w:t xml:space="preserve">Goal in </w:t>
-            </w:r>
-            <w:proofErr w:type="spellStart"/>
-            <w:r>
-              <w:rPr>
-                <w:rFonts w:eastAsiaTheme="minorHAnsi"/>
-                <w:b/>
-                <w:lang w:eastAsia="en-US"/>
-              </w:rPr>
-              <w:t>Context</w:t>
-            </w:r>
-            <w:proofErr w:type="spellEnd"/>
+              <w:t>Goal in Context</w:t>
+            </w:r>
           </w:p>
         </w:tc>
         <w:tc>
@@ -12497,31 +12474,13 @@
                 <w:lang w:eastAsia="en-US"/>
               </w:rPr>
             </w:pPr>
-            <w:proofErr w:type="spellStart"/>
-            <w:r>
-              <w:rPr>
-                <w:rFonts w:eastAsiaTheme="minorHAnsi"/>
-                <w:lang w:eastAsia="en-US"/>
-              </w:rPr>
-              <w:t>SuD</w:t>
-            </w:r>
-            <w:proofErr w:type="spellEnd"/>
-            <w:r>
-              <w:rPr>
-                <w:rFonts w:eastAsiaTheme="minorHAnsi"/>
-                <w:lang w:eastAsia="en-US"/>
-              </w:rPr>
-              <w:t xml:space="preserve">; User </w:t>
-            </w:r>
-            <w:proofErr w:type="spellStart"/>
-            <w:r>
-              <w:rPr>
-                <w:rFonts w:eastAsiaTheme="minorHAnsi"/>
-                <w:lang w:eastAsia="en-US"/>
-              </w:rPr>
-              <w:t>level</w:t>
-            </w:r>
-            <w:proofErr w:type="spellEnd"/>
+            <w:r>
+              <w:rPr>
+                <w:rFonts w:eastAsiaTheme="minorHAnsi"/>
+                <w:lang w:eastAsia="en-US"/>
+              </w:rPr>
+              <w:t>SuD; User level</w:t>
+            </w:r>
           </w:p>
         </w:tc>
       </w:tr>
@@ -12545,7 +12504,6 @@
                 <w:lang w:eastAsia="en-US"/>
               </w:rPr>
             </w:pPr>
-            <w:proofErr w:type="spellStart"/>
             <w:r>
               <w:rPr>
                 <w:rFonts w:eastAsiaTheme="minorHAnsi"/>
@@ -12554,7 +12512,6 @@
               </w:rPr>
               <w:t>Preconditions</w:t>
             </w:r>
-            <w:proofErr w:type="spellEnd"/>
           </w:p>
         </w:tc>
         <w:tc>
@@ -12627,19 +12584,8 @@
                 <w:color w:val="000000"/>
                 <w:lang w:eastAsia="en-US"/>
               </w:rPr>
-              <w:t xml:space="preserve">Success End </w:t>
-            </w:r>
-            <w:proofErr w:type="spellStart"/>
-            <w:r>
-              <w:rPr>
-                <w:rFonts w:eastAsiaTheme="minorHAnsi"/>
-                <w:b/>
-                <w:color w:val="000000"/>
-                <w:lang w:eastAsia="en-US"/>
-              </w:rPr>
-              <w:t>Condition</w:t>
-            </w:r>
-            <w:proofErr w:type="spellEnd"/>
+              <w:t>Success End Condition</w:t>
+            </w:r>
           </w:p>
         </w:tc>
         <w:tc>
@@ -12697,7 +12643,6 @@
                 <w:lang w:eastAsia="en-US"/>
               </w:rPr>
             </w:pPr>
-            <w:proofErr w:type="spellStart"/>
             <w:r>
               <w:rPr>
                 <w:rFonts w:eastAsiaTheme="minorHAnsi"/>
@@ -12705,29 +12650,8 @@
                 <w:color w:val="000000"/>
                 <w:lang w:eastAsia="en-US"/>
               </w:rPr>
-              <w:t>Failed</w:t>
-            </w:r>
-            <w:proofErr w:type="spellEnd"/>
-            <w:r>
-              <w:rPr>
-                <w:rFonts w:eastAsiaTheme="minorHAnsi"/>
-                <w:b/>
-                <w:color w:val="000000"/>
-                <w:lang w:eastAsia="en-US"/>
-              </w:rPr>
-              <w:t xml:space="preserve"> End </w:t>
-            </w:r>
-            <w:proofErr w:type="spellStart"/>
-            <w:r>
-              <w:rPr>
-                <w:rFonts w:eastAsiaTheme="minorHAnsi"/>
-                <w:b/>
-                <w:color w:val="000000"/>
-                <w:lang w:eastAsia="en-US"/>
-              </w:rPr>
-              <w:t>Condition</w:t>
-            </w:r>
-            <w:proofErr w:type="spellEnd"/>
+              <w:t>Failed End Condition</w:t>
+            </w:r>
           </w:p>
         </w:tc>
         <w:tc>
@@ -12778,7 +12702,6 @@
                 <w:lang w:eastAsia="en-US"/>
               </w:rPr>
             </w:pPr>
-            <w:proofErr w:type="spellStart"/>
             <w:r>
               <w:rPr>
                 <w:rFonts w:eastAsiaTheme="minorHAnsi"/>
@@ -12786,29 +12709,8 @@
                 <w:color w:val="000000"/>
                 <w:lang w:eastAsia="en-US"/>
               </w:rPr>
-              <w:t>Primary</w:t>
-            </w:r>
-            <w:proofErr w:type="spellEnd"/>
-            <w:r>
-              <w:rPr>
-                <w:rFonts w:eastAsiaTheme="minorHAnsi"/>
-                <w:b/>
-                <w:color w:val="000000"/>
-                <w:lang w:eastAsia="en-US"/>
-              </w:rPr>
-              <w:t xml:space="preserve"> </w:t>
-            </w:r>
-            <w:proofErr w:type="spellStart"/>
-            <w:r>
-              <w:rPr>
-                <w:rFonts w:eastAsiaTheme="minorHAnsi"/>
-                <w:b/>
-                <w:color w:val="000000"/>
-                <w:lang w:eastAsia="en-US"/>
-              </w:rPr>
-              <w:t>Actor</w:t>
-            </w:r>
-            <w:proofErr w:type="spellEnd"/>
+              <w:t>Primary Actor</w:t>
+            </w:r>
           </w:p>
         </w:tc>
         <w:tc>
@@ -12940,7 +12842,6 @@
                 <w:lang w:eastAsia="en-US"/>
               </w:rPr>
             </w:pPr>
-            <w:proofErr w:type="spellStart"/>
             <w:r>
               <w:rPr>
                 <w:rFonts w:eastAsiaTheme="minorHAnsi"/>
@@ -12950,7 +12851,6 @@
               </w:rPr>
               <w:t>Description</w:t>
             </w:r>
-            <w:proofErr w:type="spellEnd"/>
           </w:p>
         </w:tc>
       </w:tr>
@@ -12973,7 +12873,6 @@
                 <w:lang w:eastAsia="en-US"/>
               </w:rPr>
             </w:pPr>
-            <w:proofErr w:type="spellStart"/>
             <w:r>
               <w:rPr>
                 <w:rFonts w:eastAsiaTheme="minorHAnsi"/>
@@ -12982,7 +12881,6 @@
               </w:rPr>
               <w:t>Step</w:t>
             </w:r>
-            <w:proofErr w:type="spellEnd"/>
           </w:p>
         </w:tc>
         <w:tc>
@@ -13431,7 +13329,6 @@
                 <w:lang w:eastAsia="en-US"/>
               </w:rPr>
             </w:pPr>
-            <w:proofErr w:type="spellStart"/>
             <w:r>
               <w:rPr>
                 <w:rFonts w:eastAsiaTheme="minorHAnsi"/>
@@ -13440,7 +13337,6 @@
               </w:rPr>
               <w:t>Step</w:t>
             </w:r>
-            <w:proofErr w:type="spellEnd"/>
           </w:p>
         </w:tc>
         <w:tc>
@@ -13724,7 +13620,6 @@
                 <w:lang w:eastAsia="en-US"/>
               </w:rPr>
             </w:pPr>
-            <w:proofErr w:type="spellStart"/>
             <w:r>
               <w:rPr>
                 <w:rFonts w:eastAsiaTheme="minorHAnsi"/>
@@ -13733,7 +13628,6 @@
               </w:rPr>
               <w:t>Step</w:t>
             </w:r>
-            <w:proofErr w:type="spellEnd"/>
           </w:p>
         </w:tc>
         <w:tc>
@@ -14128,18 +14022,8 @@
                 <w:b/>
                 <w:lang w:eastAsia="en-US"/>
               </w:rPr>
-              <w:t xml:space="preserve">Goal in </w:t>
-            </w:r>
-            <w:proofErr w:type="spellStart"/>
-            <w:r>
-              <w:rPr>
-                <w:rFonts w:eastAsiaTheme="minorHAnsi"/>
-                <w:b/>
-                <w:lang w:eastAsia="en-US"/>
-              </w:rPr>
-              <w:t>Context</w:t>
-            </w:r>
-            <w:proofErr w:type="spellEnd"/>
+              <w:t>Goal in Context</w:t>
+            </w:r>
           </w:p>
         </w:tc>
         <w:tc>
@@ -14216,31 +14100,13 @@
                 <w:lang w:eastAsia="en-US"/>
               </w:rPr>
             </w:pPr>
-            <w:proofErr w:type="spellStart"/>
-            <w:r>
-              <w:rPr>
-                <w:rFonts w:eastAsiaTheme="minorHAnsi"/>
-                <w:lang w:eastAsia="en-US"/>
-              </w:rPr>
-              <w:t>SuD</w:t>
-            </w:r>
-            <w:proofErr w:type="spellEnd"/>
-            <w:r>
-              <w:rPr>
-                <w:rFonts w:eastAsiaTheme="minorHAnsi"/>
-                <w:lang w:eastAsia="en-US"/>
-              </w:rPr>
-              <w:t xml:space="preserve">; User </w:t>
-            </w:r>
-            <w:proofErr w:type="spellStart"/>
-            <w:r>
-              <w:rPr>
-                <w:rFonts w:eastAsiaTheme="minorHAnsi"/>
-                <w:lang w:eastAsia="en-US"/>
-              </w:rPr>
-              <w:t>level</w:t>
-            </w:r>
-            <w:proofErr w:type="spellEnd"/>
+            <w:r>
+              <w:rPr>
+                <w:rFonts w:eastAsiaTheme="minorHAnsi"/>
+                <w:lang w:eastAsia="en-US"/>
+              </w:rPr>
+              <w:t>SuD; User level</w:t>
+            </w:r>
           </w:p>
         </w:tc>
       </w:tr>
@@ -14264,7 +14130,6 @@
                 <w:lang w:eastAsia="en-US"/>
               </w:rPr>
             </w:pPr>
-            <w:proofErr w:type="spellStart"/>
             <w:r>
               <w:rPr>
                 <w:rFonts w:eastAsiaTheme="minorHAnsi"/>
@@ -14273,7 +14138,6 @@
               </w:rPr>
               <w:t>Preconditions</w:t>
             </w:r>
-            <w:proofErr w:type="spellEnd"/>
           </w:p>
         </w:tc>
         <w:tc>
@@ -14331,19 +14195,8 @@
                 <w:color w:val="000000"/>
                 <w:lang w:eastAsia="en-US"/>
               </w:rPr>
-              <w:t xml:space="preserve">Success End </w:t>
-            </w:r>
-            <w:proofErr w:type="spellStart"/>
-            <w:r>
-              <w:rPr>
-                <w:rFonts w:eastAsiaTheme="minorHAnsi"/>
-                <w:b/>
-                <w:color w:val="000000"/>
-                <w:lang w:eastAsia="en-US"/>
-              </w:rPr>
-              <w:t>Condition</w:t>
-            </w:r>
-            <w:proofErr w:type="spellEnd"/>
+              <w:t>Success End Condition</w:t>
+            </w:r>
           </w:p>
         </w:tc>
         <w:tc>
@@ -14424,7 +14277,6 @@
                 <w:lang w:eastAsia="en-US"/>
               </w:rPr>
             </w:pPr>
-            <w:proofErr w:type="spellStart"/>
             <w:r>
               <w:rPr>
                 <w:rFonts w:eastAsiaTheme="minorHAnsi"/>
@@ -14432,29 +14284,8 @@
                 <w:color w:val="000000"/>
                 <w:lang w:eastAsia="en-US"/>
               </w:rPr>
-              <w:t>Failed</w:t>
-            </w:r>
-            <w:proofErr w:type="spellEnd"/>
-            <w:r>
-              <w:rPr>
-                <w:rFonts w:eastAsiaTheme="minorHAnsi"/>
-                <w:b/>
-                <w:color w:val="000000"/>
-                <w:lang w:eastAsia="en-US"/>
-              </w:rPr>
-              <w:t xml:space="preserve"> End </w:t>
-            </w:r>
-            <w:proofErr w:type="spellStart"/>
-            <w:r>
-              <w:rPr>
-                <w:rFonts w:eastAsiaTheme="minorHAnsi"/>
-                <w:b/>
-                <w:color w:val="000000"/>
-                <w:lang w:eastAsia="en-US"/>
-              </w:rPr>
-              <w:t>Condition</w:t>
-            </w:r>
-            <w:proofErr w:type="spellEnd"/>
+              <w:t>Failed End Condition</w:t>
+            </w:r>
           </w:p>
         </w:tc>
         <w:tc>
@@ -14505,7 +14336,6 @@
                 <w:lang w:eastAsia="en-US"/>
               </w:rPr>
             </w:pPr>
-            <w:proofErr w:type="spellStart"/>
             <w:r>
               <w:rPr>
                 <w:rFonts w:eastAsiaTheme="minorHAnsi"/>
@@ -14513,29 +14343,8 @@
                 <w:color w:val="000000"/>
                 <w:lang w:eastAsia="en-US"/>
               </w:rPr>
-              <w:t>Primary</w:t>
-            </w:r>
-            <w:proofErr w:type="spellEnd"/>
-            <w:r>
-              <w:rPr>
-                <w:rFonts w:eastAsiaTheme="minorHAnsi"/>
-                <w:b/>
-                <w:color w:val="000000"/>
-                <w:lang w:eastAsia="en-US"/>
-              </w:rPr>
-              <w:t xml:space="preserve"> </w:t>
-            </w:r>
-            <w:proofErr w:type="spellStart"/>
-            <w:r>
-              <w:rPr>
-                <w:rFonts w:eastAsiaTheme="minorHAnsi"/>
-                <w:b/>
-                <w:color w:val="000000"/>
-                <w:lang w:eastAsia="en-US"/>
-              </w:rPr>
-              <w:t>Actor</w:t>
-            </w:r>
-            <w:proofErr w:type="spellEnd"/>
+              <w:t>Primary Actor</w:t>
+            </w:r>
           </w:p>
         </w:tc>
         <w:tc>
@@ -14652,7 +14461,6 @@
                 <w:lang w:eastAsia="en-US"/>
               </w:rPr>
             </w:pPr>
-            <w:proofErr w:type="spellStart"/>
             <w:r>
               <w:rPr>
                 <w:rFonts w:eastAsiaTheme="minorHAnsi"/>
@@ -14662,7 +14470,6 @@
               </w:rPr>
               <w:t>Description</w:t>
             </w:r>
-            <w:proofErr w:type="spellEnd"/>
           </w:p>
         </w:tc>
       </w:tr>
@@ -14685,7 +14492,6 @@
                 <w:lang w:eastAsia="en-US"/>
               </w:rPr>
             </w:pPr>
-            <w:proofErr w:type="spellStart"/>
             <w:r>
               <w:rPr>
                 <w:rFonts w:eastAsiaTheme="minorHAnsi"/>
@@ -14694,7 +14500,6 @@
               </w:rPr>
               <w:t>Step</w:t>
             </w:r>
-            <w:proofErr w:type="spellEnd"/>
           </w:p>
         </w:tc>
         <w:tc>
@@ -15225,7 +15030,6 @@
                 <w:lang w:eastAsia="en-US"/>
               </w:rPr>
             </w:pPr>
-            <w:proofErr w:type="spellStart"/>
             <w:r>
               <w:rPr>
                 <w:rFonts w:eastAsiaTheme="minorHAnsi"/>
@@ -15234,7 +15038,6 @@
               </w:rPr>
               <w:t>Step</w:t>
             </w:r>
-            <w:proofErr w:type="spellEnd"/>
           </w:p>
         </w:tc>
         <w:tc>
@@ -15603,7 +15406,6 @@
                 <w:lang w:eastAsia="en-US"/>
               </w:rPr>
             </w:pPr>
-            <w:proofErr w:type="spellStart"/>
             <w:r>
               <w:rPr>
                 <w:rFonts w:eastAsiaTheme="minorHAnsi"/>
@@ -15612,7 +15414,6 @@
               </w:rPr>
               <w:t>Step</w:t>
             </w:r>
-            <w:proofErr w:type="spellEnd"/>
           </w:p>
         </w:tc>
         <w:tc>
@@ -15991,18 +15792,8 @@
                 <w:b/>
                 <w:lang w:eastAsia="en-US"/>
               </w:rPr>
-              <w:t xml:space="preserve">Goal in </w:t>
-            </w:r>
-            <w:proofErr w:type="spellStart"/>
-            <w:r>
-              <w:rPr>
-                <w:rFonts w:eastAsiaTheme="minorHAnsi"/>
-                <w:b/>
-                <w:lang w:eastAsia="en-US"/>
-              </w:rPr>
-              <w:t>Context</w:t>
-            </w:r>
-            <w:proofErr w:type="spellEnd"/>
+              <w:t>Goal in Context</w:t>
+            </w:r>
           </w:p>
         </w:tc>
         <w:tc>
@@ -16080,31 +15871,13 @@
                 <w:lang w:eastAsia="en-US"/>
               </w:rPr>
             </w:pPr>
-            <w:proofErr w:type="spellStart"/>
-            <w:r>
-              <w:rPr>
-                <w:rFonts w:eastAsiaTheme="minorHAnsi"/>
-                <w:lang w:eastAsia="en-US"/>
-              </w:rPr>
-              <w:t>SuD</w:t>
-            </w:r>
-            <w:proofErr w:type="spellEnd"/>
-            <w:r>
-              <w:rPr>
-                <w:rFonts w:eastAsiaTheme="minorHAnsi"/>
-                <w:lang w:eastAsia="en-US"/>
-              </w:rPr>
-              <w:t xml:space="preserve">; User </w:t>
-            </w:r>
-            <w:proofErr w:type="spellStart"/>
-            <w:r>
-              <w:rPr>
-                <w:rFonts w:eastAsiaTheme="minorHAnsi"/>
-                <w:lang w:eastAsia="en-US"/>
-              </w:rPr>
-              <w:t>level</w:t>
-            </w:r>
-            <w:proofErr w:type="spellEnd"/>
+            <w:r>
+              <w:rPr>
+                <w:rFonts w:eastAsiaTheme="minorHAnsi"/>
+                <w:lang w:eastAsia="en-US"/>
+              </w:rPr>
+              <w:t>SuD; User level</w:t>
+            </w:r>
           </w:p>
         </w:tc>
       </w:tr>
@@ -16128,7 +15901,6 @@
                 <w:lang w:eastAsia="en-US"/>
               </w:rPr>
             </w:pPr>
-            <w:proofErr w:type="spellStart"/>
             <w:r>
               <w:rPr>
                 <w:rFonts w:eastAsiaTheme="minorHAnsi"/>
@@ -16137,7 +15909,6 @@
               </w:rPr>
               <w:t>Preconditions</w:t>
             </w:r>
-            <w:proofErr w:type="spellEnd"/>
           </w:p>
         </w:tc>
         <w:tc>
@@ -16195,19 +15966,8 @@
                 <w:color w:val="000000"/>
                 <w:lang w:eastAsia="en-US"/>
               </w:rPr>
-              <w:t xml:space="preserve">Success End </w:t>
-            </w:r>
-            <w:proofErr w:type="spellStart"/>
-            <w:r>
-              <w:rPr>
-                <w:rFonts w:eastAsiaTheme="minorHAnsi"/>
-                <w:b/>
-                <w:color w:val="000000"/>
-                <w:lang w:eastAsia="en-US"/>
-              </w:rPr>
-              <w:t>Condition</w:t>
-            </w:r>
-            <w:proofErr w:type="spellEnd"/>
+              <w:t>Success End Condition</w:t>
+            </w:r>
           </w:p>
         </w:tc>
         <w:tc>
@@ -16258,7 +16018,6 @@
                 <w:lang w:eastAsia="en-US"/>
               </w:rPr>
             </w:pPr>
-            <w:proofErr w:type="spellStart"/>
             <w:r>
               <w:rPr>
                 <w:rFonts w:eastAsiaTheme="minorHAnsi"/>
@@ -16266,29 +16025,8 @@
                 <w:color w:val="000000"/>
                 <w:lang w:eastAsia="en-US"/>
               </w:rPr>
-              <w:t>Failed</w:t>
-            </w:r>
-            <w:proofErr w:type="spellEnd"/>
-            <w:r>
-              <w:rPr>
-                <w:rFonts w:eastAsiaTheme="minorHAnsi"/>
-                <w:b/>
-                <w:color w:val="000000"/>
-                <w:lang w:eastAsia="en-US"/>
-              </w:rPr>
-              <w:t xml:space="preserve"> End </w:t>
-            </w:r>
-            <w:proofErr w:type="spellStart"/>
-            <w:r>
-              <w:rPr>
-                <w:rFonts w:eastAsiaTheme="minorHAnsi"/>
-                <w:b/>
-                <w:color w:val="000000"/>
-                <w:lang w:eastAsia="en-US"/>
-              </w:rPr>
-              <w:t>Condition</w:t>
-            </w:r>
-            <w:proofErr w:type="spellEnd"/>
+              <w:t>Failed End Condition</w:t>
+            </w:r>
           </w:p>
         </w:tc>
         <w:tc>
@@ -16357,7 +16095,6 @@
                 <w:lang w:eastAsia="en-US"/>
               </w:rPr>
             </w:pPr>
-            <w:proofErr w:type="spellStart"/>
             <w:r>
               <w:rPr>
                 <w:rFonts w:eastAsiaTheme="minorHAnsi"/>
@@ -16365,29 +16102,8 @@
                 <w:color w:val="000000"/>
                 <w:lang w:eastAsia="en-US"/>
               </w:rPr>
-              <w:t>Primary</w:t>
-            </w:r>
-            <w:proofErr w:type="spellEnd"/>
-            <w:r>
-              <w:rPr>
-                <w:rFonts w:eastAsiaTheme="minorHAnsi"/>
-                <w:b/>
-                <w:color w:val="000000"/>
-                <w:lang w:eastAsia="en-US"/>
-              </w:rPr>
-              <w:t xml:space="preserve"> </w:t>
-            </w:r>
-            <w:proofErr w:type="spellStart"/>
-            <w:r>
-              <w:rPr>
-                <w:rFonts w:eastAsiaTheme="minorHAnsi"/>
-                <w:b/>
-                <w:color w:val="000000"/>
-                <w:lang w:eastAsia="en-US"/>
-              </w:rPr>
-              <w:t>Actor</w:t>
-            </w:r>
-            <w:proofErr w:type="spellEnd"/>
+              <w:t>Primary Actor</w:t>
+            </w:r>
           </w:p>
         </w:tc>
         <w:tc>
@@ -16505,7 +16221,6 @@
                 <w:lang w:eastAsia="en-US"/>
               </w:rPr>
             </w:pPr>
-            <w:proofErr w:type="spellStart"/>
             <w:r>
               <w:rPr>
                 <w:rFonts w:eastAsiaTheme="minorHAnsi"/>
@@ -16515,7 +16230,6 @@
               </w:rPr>
               <w:t>Description</w:t>
             </w:r>
-            <w:proofErr w:type="spellEnd"/>
           </w:p>
         </w:tc>
       </w:tr>
@@ -16538,7 +16252,6 @@
                 <w:lang w:eastAsia="en-US"/>
               </w:rPr>
             </w:pPr>
-            <w:proofErr w:type="spellStart"/>
             <w:r>
               <w:rPr>
                 <w:rFonts w:eastAsiaTheme="minorHAnsi"/>
@@ -16547,7 +16260,6 @@
               </w:rPr>
               <w:t>Step</w:t>
             </w:r>
-            <w:proofErr w:type="spellEnd"/>
           </w:p>
         </w:tc>
         <w:tc>
@@ -16997,7 +16709,6 @@
                 <w:lang w:eastAsia="en-US"/>
               </w:rPr>
             </w:pPr>
-            <w:proofErr w:type="spellStart"/>
             <w:r>
               <w:rPr>
                 <w:rFonts w:eastAsiaTheme="minorHAnsi"/>
@@ -17006,7 +16717,6 @@
               </w:rPr>
               <w:t>Step</w:t>
             </w:r>
-            <w:proofErr w:type="spellEnd"/>
           </w:p>
         </w:tc>
         <w:tc>
@@ -17218,7 +16928,6 @@
                 <w:lang w:eastAsia="en-US"/>
               </w:rPr>
             </w:pPr>
-            <w:proofErr w:type="spellStart"/>
             <w:r>
               <w:rPr>
                 <w:rFonts w:eastAsiaTheme="minorHAnsi"/>
@@ -17227,7 +16936,6 @@
               </w:rPr>
               <w:t>Step</w:t>
             </w:r>
-            <w:proofErr w:type="spellEnd"/>
           </w:p>
         </w:tc>
         <w:tc>
@@ -17361,25 +17069,7 @@
                 <w:color w:val="000000"/>
                 <w:lang w:eastAsia="en-US"/>
               </w:rPr>
-              <w:t xml:space="preserve">Mostra un messaggio di errore e chiede di </w:t>
-            </w:r>
-            <w:proofErr w:type="spellStart"/>
-            <w:r>
-              <w:rPr>
-                <w:rFonts w:eastAsiaTheme="minorHAnsi"/>
-                <w:color w:val="000000"/>
-                <w:lang w:eastAsia="en-US"/>
-              </w:rPr>
-              <w:t>riselezionare</w:t>
-            </w:r>
-            <w:proofErr w:type="spellEnd"/>
-            <w:r>
-              <w:rPr>
-                <w:rFonts w:eastAsiaTheme="minorHAnsi"/>
-                <w:color w:val="000000"/>
-                <w:lang w:eastAsia="en-US"/>
-              </w:rPr>
-              <w:t xml:space="preserve"> un proprio territorio</w:t>
+              <w:t>Mostra un messaggio di errore e chiede di riselezionare un proprio territorio</w:t>
             </w:r>
           </w:p>
         </w:tc>
@@ -17447,7 +17137,6 @@
                 <w:lang w:eastAsia="en-US"/>
               </w:rPr>
             </w:pPr>
-            <w:proofErr w:type="spellStart"/>
             <w:r>
               <w:rPr>
                 <w:rFonts w:eastAsiaTheme="minorHAnsi"/>
@@ -17456,7 +17145,6 @@
               </w:rPr>
               <w:t>Step</w:t>
             </w:r>
-            <w:proofErr w:type="spellEnd"/>
           </w:p>
         </w:tc>
         <w:tc>
@@ -17736,7 +17424,6 @@
                 <w:lang w:eastAsia="en-US"/>
               </w:rPr>
             </w:pPr>
-            <w:proofErr w:type="spellStart"/>
             <w:r>
               <w:rPr>
                 <w:rFonts w:eastAsiaTheme="minorHAnsi"/>
@@ -17745,7 +17432,6 @@
               </w:rPr>
               <w:t>Step</w:t>
             </w:r>
-            <w:proofErr w:type="spellEnd"/>
           </w:p>
         </w:tc>
         <w:tc>
@@ -18046,18 +17732,8 @@
                 <w:b/>
                 <w:lang w:eastAsia="en-US"/>
               </w:rPr>
-              <w:t xml:space="preserve">Goal in </w:t>
-            </w:r>
-            <w:proofErr w:type="spellStart"/>
-            <w:r>
-              <w:rPr>
-                <w:rFonts w:eastAsiaTheme="minorHAnsi"/>
-                <w:b/>
-                <w:lang w:eastAsia="en-US"/>
-              </w:rPr>
-              <w:t>Context</w:t>
-            </w:r>
-            <w:proofErr w:type="spellEnd"/>
+              <w:t>Goal in Context</w:t>
+            </w:r>
           </w:p>
         </w:tc>
         <w:tc>
@@ -18135,31 +17811,13 @@
                 <w:lang w:eastAsia="en-US"/>
               </w:rPr>
             </w:pPr>
-            <w:proofErr w:type="spellStart"/>
-            <w:r>
-              <w:rPr>
-                <w:rFonts w:eastAsiaTheme="minorHAnsi"/>
-                <w:lang w:eastAsia="en-US"/>
-              </w:rPr>
-              <w:t>SuD</w:t>
-            </w:r>
-            <w:proofErr w:type="spellEnd"/>
-            <w:r>
-              <w:rPr>
-                <w:rFonts w:eastAsiaTheme="minorHAnsi"/>
-                <w:lang w:eastAsia="en-US"/>
-              </w:rPr>
-              <w:t xml:space="preserve">; User </w:t>
-            </w:r>
-            <w:proofErr w:type="spellStart"/>
-            <w:r>
-              <w:rPr>
-                <w:rFonts w:eastAsiaTheme="minorHAnsi"/>
-                <w:lang w:eastAsia="en-US"/>
-              </w:rPr>
-              <w:t>level</w:t>
-            </w:r>
-            <w:proofErr w:type="spellEnd"/>
+            <w:r>
+              <w:rPr>
+                <w:rFonts w:eastAsiaTheme="minorHAnsi"/>
+                <w:lang w:eastAsia="en-US"/>
+              </w:rPr>
+              <w:t>SuD; User level</w:t>
+            </w:r>
           </w:p>
         </w:tc>
       </w:tr>
@@ -18183,7 +17841,6 @@
                 <w:lang w:eastAsia="en-US"/>
               </w:rPr>
             </w:pPr>
-            <w:proofErr w:type="spellStart"/>
             <w:r>
               <w:rPr>
                 <w:rFonts w:eastAsiaTheme="minorHAnsi"/>
@@ -18192,7 +17849,6 @@
               </w:rPr>
               <w:t>Preconditions</w:t>
             </w:r>
-            <w:proofErr w:type="spellEnd"/>
           </w:p>
         </w:tc>
         <w:tc>
@@ -18250,19 +17906,8 @@
                 <w:color w:val="000000"/>
                 <w:lang w:eastAsia="en-US"/>
               </w:rPr>
-              <w:t xml:space="preserve">Success End </w:t>
-            </w:r>
-            <w:proofErr w:type="spellStart"/>
-            <w:r>
-              <w:rPr>
-                <w:rFonts w:eastAsiaTheme="minorHAnsi"/>
-                <w:b/>
-                <w:color w:val="000000"/>
-                <w:lang w:eastAsia="en-US"/>
-              </w:rPr>
-              <w:t>Condition</w:t>
-            </w:r>
-            <w:proofErr w:type="spellEnd"/>
+              <w:t>Success End Condition</w:t>
+            </w:r>
           </w:p>
         </w:tc>
         <w:tc>
@@ -18313,7 +17958,6 @@
                 <w:lang w:eastAsia="en-US"/>
               </w:rPr>
             </w:pPr>
-            <w:proofErr w:type="spellStart"/>
             <w:r>
               <w:rPr>
                 <w:rFonts w:eastAsiaTheme="minorHAnsi"/>
@@ -18321,29 +17965,8 @@
                 <w:color w:val="000000"/>
                 <w:lang w:eastAsia="en-US"/>
               </w:rPr>
-              <w:t>Failed</w:t>
-            </w:r>
-            <w:proofErr w:type="spellEnd"/>
-            <w:r>
-              <w:rPr>
-                <w:rFonts w:eastAsiaTheme="minorHAnsi"/>
-                <w:b/>
-                <w:color w:val="000000"/>
-                <w:lang w:eastAsia="en-US"/>
-              </w:rPr>
-              <w:t xml:space="preserve"> End </w:t>
-            </w:r>
-            <w:proofErr w:type="spellStart"/>
-            <w:r>
-              <w:rPr>
-                <w:rFonts w:eastAsiaTheme="minorHAnsi"/>
-                <w:b/>
-                <w:color w:val="000000"/>
-                <w:lang w:eastAsia="en-US"/>
-              </w:rPr>
-              <w:t>Condition</w:t>
-            </w:r>
-            <w:proofErr w:type="spellEnd"/>
+              <w:t>Failed End Condition</w:t>
+            </w:r>
           </w:p>
         </w:tc>
         <w:tc>
@@ -18434,7 +18057,6 @@
                 <w:lang w:eastAsia="en-US"/>
               </w:rPr>
             </w:pPr>
-            <w:proofErr w:type="spellStart"/>
             <w:r>
               <w:rPr>
                 <w:rFonts w:eastAsiaTheme="minorHAnsi"/>
@@ -18442,29 +18064,8 @@
                 <w:color w:val="000000"/>
                 <w:lang w:eastAsia="en-US"/>
               </w:rPr>
-              <w:t>Primary</w:t>
-            </w:r>
-            <w:proofErr w:type="spellEnd"/>
-            <w:r>
-              <w:rPr>
-                <w:rFonts w:eastAsiaTheme="minorHAnsi"/>
-                <w:b/>
-                <w:color w:val="000000"/>
-                <w:lang w:eastAsia="en-US"/>
-              </w:rPr>
-              <w:t xml:space="preserve"> </w:t>
-            </w:r>
-            <w:proofErr w:type="spellStart"/>
-            <w:r>
-              <w:rPr>
-                <w:rFonts w:eastAsiaTheme="minorHAnsi"/>
-                <w:b/>
-                <w:color w:val="000000"/>
-                <w:lang w:eastAsia="en-US"/>
-              </w:rPr>
-              <w:t>Actor</w:t>
-            </w:r>
-            <w:proofErr w:type="spellEnd"/>
+              <w:t>Primary Actor</w:t>
+            </w:r>
           </w:p>
         </w:tc>
         <w:tc>
@@ -18582,7 +18183,6 @@
                 <w:lang w:eastAsia="en-US"/>
               </w:rPr>
             </w:pPr>
-            <w:proofErr w:type="spellStart"/>
             <w:r>
               <w:rPr>
                 <w:rFonts w:eastAsiaTheme="minorHAnsi"/>
@@ -18592,7 +18192,6 @@
               </w:rPr>
               <w:t>Description</w:t>
             </w:r>
-            <w:proofErr w:type="spellEnd"/>
           </w:p>
         </w:tc>
       </w:tr>
@@ -18615,7 +18214,6 @@
                 <w:lang w:eastAsia="en-US"/>
               </w:rPr>
             </w:pPr>
-            <w:proofErr w:type="spellStart"/>
             <w:r>
               <w:rPr>
                 <w:rFonts w:eastAsiaTheme="minorHAnsi"/>
@@ -18624,7 +18222,6 @@
               </w:rPr>
               <w:t>Step</w:t>
             </w:r>
-            <w:proofErr w:type="spellEnd"/>
           </w:p>
         </w:tc>
         <w:tc>
@@ -19074,7 +18671,6 @@
                 <w:lang w:eastAsia="en-US"/>
               </w:rPr>
             </w:pPr>
-            <w:proofErr w:type="spellStart"/>
             <w:r>
               <w:rPr>
                 <w:rFonts w:eastAsiaTheme="minorHAnsi"/>
@@ -19083,7 +18679,6 @@
               </w:rPr>
               <w:t>Step</w:t>
             </w:r>
-            <w:proofErr w:type="spellEnd"/>
           </w:p>
         </w:tc>
         <w:tc>
@@ -19295,7 +18890,6 @@
                 <w:lang w:eastAsia="en-US"/>
               </w:rPr>
             </w:pPr>
-            <w:proofErr w:type="spellStart"/>
             <w:r>
               <w:rPr>
                 <w:rFonts w:eastAsiaTheme="minorHAnsi"/>
@@ -19304,7 +18898,6 @@
               </w:rPr>
               <w:t>Step</w:t>
             </w:r>
-            <w:proofErr w:type="spellEnd"/>
           </w:p>
         </w:tc>
         <w:tc>
@@ -19579,7 +19172,6 @@
                 <w:lang w:eastAsia="en-US"/>
               </w:rPr>
             </w:pPr>
-            <w:proofErr w:type="spellStart"/>
             <w:r>
               <w:rPr>
                 <w:rFonts w:eastAsiaTheme="minorHAnsi"/>
@@ -19588,7 +19180,6 @@
               </w:rPr>
               <w:t>Step</w:t>
             </w:r>
-            <w:proofErr w:type="spellEnd"/>
           </w:p>
         </w:tc>
         <w:tc>
@@ -19877,7 +19468,6 @@
                 <w:lang w:eastAsia="en-US"/>
               </w:rPr>
             </w:pPr>
-            <w:proofErr w:type="spellStart"/>
             <w:r>
               <w:rPr>
                 <w:rFonts w:eastAsiaTheme="minorHAnsi"/>
@@ -19886,7 +19476,6 @@
               </w:rPr>
               <w:t>Step</w:t>
             </w:r>
-            <w:proofErr w:type="spellEnd"/>
           </w:p>
         </w:tc>
         <w:tc>
@@ -20021,25 +19610,7 @@
                 <w:color w:val="000000"/>
                 <w:lang w:eastAsia="en-US"/>
               </w:rPr>
-              <w:t xml:space="preserve">Mostra un messaggio di errore e chiede di </w:t>
-            </w:r>
-            <w:proofErr w:type="spellStart"/>
-            <w:r>
-              <w:rPr>
-                <w:rFonts w:eastAsiaTheme="minorHAnsi"/>
-                <w:color w:val="000000"/>
-                <w:lang w:eastAsia="en-US"/>
-              </w:rPr>
-              <w:t>riselezionare</w:t>
-            </w:r>
-            <w:proofErr w:type="spellEnd"/>
-            <w:r>
-              <w:rPr>
-                <w:rFonts w:eastAsiaTheme="minorHAnsi"/>
-                <w:color w:val="000000"/>
-                <w:lang w:eastAsia="en-US"/>
-              </w:rPr>
-              <w:t xml:space="preserve"> il tris</w:t>
+              <w:t>Mostra un messaggio di errore e chiede di riselezionare il tris</w:t>
             </w:r>
           </w:p>
         </w:tc>
@@ -20214,18 +19785,8 @@
                 <w:b/>
                 <w:lang w:eastAsia="en-US"/>
               </w:rPr>
-              <w:t xml:space="preserve">Goal in </w:t>
-            </w:r>
-            <w:proofErr w:type="spellStart"/>
-            <w:r>
-              <w:rPr>
-                <w:rFonts w:eastAsiaTheme="minorHAnsi"/>
-                <w:b/>
-                <w:lang w:eastAsia="en-US"/>
-              </w:rPr>
-              <w:t>Context</w:t>
-            </w:r>
-            <w:proofErr w:type="spellEnd"/>
+              <w:t>Goal in Context</w:t>
+            </w:r>
           </w:p>
         </w:tc>
         <w:tc>
@@ -20303,31 +19864,13 @@
                 <w:lang w:eastAsia="en-US"/>
               </w:rPr>
             </w:pPr>
-            <w:proofErr w:type="spellStart"/>
-            <w:r>
-              <w:rPr>
-                <w:rFonts w:eastAsiaTheme="minorHAnsi"/>
-                <w:lang w:eastAsia="en-US"/>
-              </w:rPr>
-              <w:t>SuD</w:t>
-            </w:r>
-            <w:proofErr w:type="spellEnd"/>
-            <w:r>
-              <w:rPr>
-                <w:rFonts w:eastAsiaTheme="minorHAnsi"/>
-                <w:lang w:eastAsia="en-US"/>
-              </w:rPr>
-              <w:t xml:space="preserve">; User </w:t>
-            </w:r>
-            <w:proofErr w:type="spellStart"/>
-            <w:r>
-              <w:rPr>
-                <w:rFonts w:eastAsiaTheme="minorHAnsi"/>
-                <w:lang w:eastAsia="en-US"/>
-              </w:rPr>
-              <w:t>level</w:t>
-            </w:r>
-            <w:proofErr w:type="spellEnd"/>
+            <w:r>
+              <w:rPr>
+                <w:rFonts w:eastAsiaTheme="minorHAnsi"/>
+                <w:lang w:eastAsia="en-US"/>
+              </w:rPr>
+              <w:t>SuD; User level</w:t>
+            </w:r>
           </w:p>
         </w:tc>
       </w:tr>
@@ -20351,7 +19894,6 @@
                 <w:lang w:eastAsia="en-US"/>
               </w:rPr>
             </w:pPr>
-            <w:proofErr w:type="spellStart"/>
             <w:r>
               <w:rPr>
                 <w:rFonts w:eastAsiaTheme="minorHAnsi"/>
@@ -20360,7 +19902,6 @@
               </w:rPr>
               <w:t>Preconditions</w:t>
             </w:r>
-            <w:proofErr w:type="spellEnd"/>
           </w:p>
         </w:tc>
         <w:tc>
@@ -20433,19 +19974,8 @@
                 <w:color w:val="000000"/>
                 <w:lang w:eastAsia="en-US"/>
               </w:rPr>
-              <w:t xml:space="preserve">Success End </w:t>
-            </w:r>
-            <w:proofErr w:type="spellStart"/>
-            <w:r>
-              <w:rPr>
-                <w:rFonts w:eastAsiaTheme="minorHAnsi"/>
-                <w:b/>
-                <w:color w:val="000000"/>
-                <w:lang w:eastAsia="en-US"/>
-              </w:rPr>
-              <w:t>Condition</w:t>
-            </w:r>
-            <w:proofErr w:type="spellEnd"/>
+              <w:t>Success End Condition</w:t>
+            </w:r>
           </w:p>
         </w:tc>
         <w:tc>
@@ -20496,7 +20026,6 @@
                 <w:lang w:eastAsia="en-US"/>
               </w:rPr>
             </w:pPr>
-            <w:proofErr w:type="spellStart"/>
             <w:r>
               <w:rPr>
                 <w:rFonts w:eastAsiaTheme="minorHAnsi"/>
@@ -20504,29 +20033,8 @@
                 <w:color w:val="000000"/>
                 <w:lang w:eastAsia="en-US"/>
               </w:rPr>
-              <w:t>Failed</w:t>
-            </w:r>
-            <w:proofErr w:type="spellEnd"/>
-            <w:r>
-              <w:rPr>
-                <w:rFonts w:eastAsiaTheme="minorHAnsi"/>
-                <w:b/>
-                <w:color w:val="000000"/>
-                <w:lang w:eastAsia="en-US"/>
-              </w:rPr>
-              <w:t xml:space="preserve"> End </w:t>
-            </w:r>
-            <w:proofErr w:type="spellStart"/>
-            <w:r>
-              <w:rPr>
-                <w:rFonts w:eastAsiaTheme="minorHAnsi"/>
-                <w:b/>
-                <w:color w:val="000000"/>
-                <w:lang w:eastAsia="en-US"/>
-              </w:rPr>
-              <w:t>Condition</w:t>
-            </w:r>
-            <w:proofErr w:type="spellEnd"/>
+              <w:t>Failed End Condition</w:t>
+            </w:r>
           </w:p>
         </w:tc>
         <w:tc>
@@ -20616,7 +20124,6 @@
                 <w:lang w:eastAsia="en-US"/>
               </w:rPr>
             </w:pPr>
-            <w:proofErr w:type="spellStart"/>
             <w:r>
               <w:rPr>
                 <w:rFonts w:eastAsiaTheme="minorHAnsi"/>
@@ -20624,29 +20131,8 @@
                 <w:color w:val="000000"/>
                 <w:lang w:eastAsia="en-US"/>
               </w:rPr>
-              <w:t>Primary</w:t>
-            </w:r>
-            <w:proofErr w:type="spellEnd"/>
-            <w:r>
-              <w:rPr>
-                <w:rFonts w:eastAsiaTheme="minorHAnsi"/>
-                <w:b/>
-                <w:color w:val="000000"/>
-                <w:lang w:eastAsia="en-US"/>
-              </w:rPr>
-              <w:t xml:space="preserve"> </w:t>
-            </w:r>
-            <w:proofErr w:type="spellStart"/>
-            <w:r>
-              <w:rPr>
-                <w:rFonts w:eastAsiaTheme="minorHAnsi"/>
-                <w:b/>
-                <w:color w:val="000000"/>
-                <w:lang w:eastAsia="en-US"/>
-              </w:rPr>
-              <w:t>Actor</w:t>
-            </w:r>
-            <w:proofErr w:type="spellEnd"/>
+              <w:t>Primary Actor</w:t>
+            </w:r>
           </w:p>
         </w:tc>
         <w:tc>
@@ -20697,7 +20183,6 @@
                 <w:lang w:eastAsia="en-US"/>
               </w:rPr>
             </w:pPr>
-            <w:proofErr w:type="spellStart"/>
             <w:r>
               <w:rPr>
                 <w:rFonts w:eastAsiaTheme="minorHAnsi"/>
@@ -20705,29 +20190,8 @@
                 <w:color w:val="000000"/>
                 <w:lang w:eastAsia="en-US"/>
               </w:rPr>
-              <w:t>Secondary</w:t>
-            </w:r>
-            <w:proofErr w:type="spellEnd"/>
-            <w:r>
-              <w:rPr>
-                <w:rFonts w:eastAsiaTheme="minorHAnsi"/>
-                <w:b/>
-                <w:color w:val="000000"/>
-                <w:lang w:eastAsia="en-US"/>
-              </w:rPr>
-              <w:t xml:space="preserve"> </w:t>
-            </w:r>
-            <w:proofErr w:type="spellStart"/>
-            <w:r>
-              <w:rPr>
-                <w:rFonts w:eastAsiaTheme="minorHAnsi"/>
-                <w:b/>
-                <w:color w:val="000000"/>
-                <w:lang w:eastAsia="en-US"/>
-              </w:rPr>
-              <w:t>Actor</w:t>
-            </w:r>
-            <w:proofErr w:type="spellEnd"/>
+              <w:t>Secondary Actor</w:t>
+            </w:r>
           </w:p>
         </w:tc>
         <w:tc>
@@ -20845,7 +20309,6 @@
                 <w:lang w:eastAsia="en-US"/>
               </w:rPr>
             </w:pPr>
-            <w:proofErr w:type="spellStart"/>
             <w:r>
               <w:rPr>
                 <w:rFonts w:eastAsiaTheme="minorHAnsi"/>
@@ -20855,7 +20318,6 @@
               </w:rPr>
               <w:t>Description</w:t>
             </w:r>
-            <w:proofErr w:type="spellEnd"/>
           </w:p>
         </w:tc>
       </w:tr>
@@ -20878,7 +20340,6 @@
                 <w:lang w:eastAsia="en-US"/>
               </w:rPr>
             </w:pPr>
-            <w:proofErr w:type="spellStart"/>
             <w:r>
               <w:rPr>
                 <w:rFonts w:eastAsiaTheme="minorHAnsi"/>
@@ -20887,7 +20348,6 @@
               </w:rPr>
               <w:t>Step</w:t>
             </w:r>
-            <w:proofErr w:type="spellEnd"/>
           </w:p>
         </w:tc>
         <w:tc>
@@ -22392,7 +21852,6 @@
                 <w:lang w:eastAsia="en-US"/>
               </w:rPr>
             </w:pPr>
-            <w:proofErr w:type="spellStart"/>
             <w:r>
               <w:rPr>
                 <w:rFonts w:eastAsiaTheme="minorHAnsi"/>
@@ -22401,7 +21860,6 @@
               </w:rPr>
               <w:t>Step</w:t>
             </w:r>
-            <w:proofErr w:type="spellEnd"/>
           </w:p>
         </w:tc>
         <w:tc>
@@ -22661,7 +22119,6 @@
                 <w:lang w:eastAsia="en-US"/>
               </w:rPr>
             </w:pPr>
-            <w:proofErr w:type="spellStart"/>
             <w:r>
               <w:rPr>
                 <w:rFonts w:eastAsiaTheme="minorHAnsi"/>
@@ -22670,7 +22127,6 @@
               </w:rPr>
               <w:t>Step</w:t>
             </w:r>
-            <w:proofErr w:type="spellEnd"/>
           </w:p>
         </w:tc>
         <w:tc>
@@ -22923,7 +22379,6 @@
                 <w:lang w:eastAsia="en-US"/>
               </w:rPr>
             </w:pPr>
-            <w:proofErr w:type="spellStart"/>
             <w:r>
               <w:rPr>
                 <w:rFonts w:eastAsiaTheme="minorHAnsi"/>
@@ -22932,7 +22387,6 @@
               </w:rPr>
               <w:t>Step</w:t>
             </w:r>
-            <w:proofErr w:type="spellEnd"/>
           </w:p>
         </w:tc>
         <w:tc>
@@ -23185,7 +22639,6 @@
                 <w:lang w:eastAsia="en-US"/>
               </w:rPr>
             </w:pPr>
-            <w:proofErr w:type="spellStart"/>
             <w:r>
               <w:rPr>
                 <w:rFonts w:eastAsiaTheme="minorHAnsi"/>
@@ -23194,7 +22647,6 @@
               </w:rPr>
               <w:t>Step</w:t>
             </w:r>
-            <w:proofErr w:type="spellEnd"/>
           </w:p>
         </w:tc>
         <w:tc>
@@ -23446,7 +22898,6 @@
                 <w:lang w:eastAsia="en-US"/>
               </w:rPr>
             </w:pPr>
-            <w:proofErr w:type="spellStart"/>
             <w:r>
               <w:rPr>
                 <w:rFonts w:eastAsiaTheme="minorHAnsi"/>
@@ -23455,7 +22906,6 @@
               </w:rPr>
               <w:t>Step</w:t>
             </w:r>
-            <w:proofErr w:type="spellEnd"/>
           </w:p>
         </w:tc>
         <w:tc>
@@ -23708,7 +23158,6 @@
                 <w:lang w:eastAsia="en-US"/>
               </w:rPr>
             </w:pPr>
-            <w:proofErr w:type="spellStart"/>
             <w:r>
               <w:rPr>
                 <w:rFonts w:eastAsiaTheme="minorHAnsi"/>
@@ -23717,7 +23166,6 @@
               </w:rPr>
               <w:t>Step</w:t>
             </w:r>
-            <w:proofErr w:type="spellEnd"/>
           </w:p>
         </w:tc>
         <w:tc>
@@ -24062,7 +23510,6 @@
                 <w:lang w:eastAsia="en-US"/>
               </w:rPr>
             </w:pPr>
-            <w:proofErr w:type="spellStart"/>
             <w:r>
               <w:rPr>
                 <w:rFonts w:eastAsiaTheme="minorHAnsi"/>
@@ -24072,7 +23519,6 @@
               <w:lastRenderedPageBreak/>
               <w:t>Step</w:t>
             </w:r>
-            <w:proofErr w:type="spellEnd"/>
           </w:p>
         </w:tc>
         <w:tc>
@@ -24336,7 +23782,6 @@
                 <w:lang w:eastAsia="en-US"/>
               </w:rPr>
             </w:pPr>
-            <w:proofErr w:type="spellStart"/>
             <w:r>
               <w:rPr>
                 <w:rFonts w:eastAsiaTheme="minorHAnsi"/>
@@ -24345,7 +23790,6 @@
               </w:rPr>
               <w:t>Step</w:t>
             </w:r>
-            <w:proofErr w:type="spellEnd"/>
           </w:p>
         </w:tc>
         <w:tc>
@@ -24696,7 +24140,6 @@
                 <w:lang w:eastAsia="en-US"/>
               </w:rPr>
             </w:pPr>
-            <w:proofErr w:type="spellStart"/>
             <w:r>
               <w:rPr>
                 <w:rFonts w:eastAsiaTheme="minorHAnsi"/>
@@ -24705,7 +24148,6 @@
               </w:rPr>
               <w:t>Step</w:t>
             </w:r>
-            <w:proofErr w:type="spellEnd"/>
           </w:p>
         </w:tc>
         <w:tc>
@@ -24962,7 +24404,6 @@
                 <w:lang w:eastAsia="en-US"/>
               </w:rPr>
             </w:pPr>
-            <w:proofErr w:type="spellStart"/>
             <w:r>
               <w:rPr>
                 <w:rFonts w:eastAsiaTheme="minorHAnsi"/>
@@ -24971,7 +24412,6 @@
               </w:rPr>
               <w:t>Step</w:t>
             </w:r>
-            <w:proofErr w:type="spellEnd"/>
           </w:p>
         </w:tc>
         <w:tc>
@@ -25336,18 +24776,8 @@
                 <w:b/>
                 <w:lang w:eastAsia="en-US"/>
               </w:rPr>
-              <w:t xml:space="preserve">Goal in </w:t>
-            </w:r>
-            <w:proofErr w:type="spellStart"/>
-            <w:r>
-              <w:rPr>
-                <w:rFonts w:eastAsiaTheme="minorHAnsi"/>
-                <w:b/>
-                <w:lang w:eastAsia="en-US"/>
-              </w:rPr>
-              <w:t>Context</w:t>
-            </w:r>
-            <w:proofErr w:type="spellEnd"/>
+              <w:t>Goal in Context</w:t>
+            </w:r>
           </w:p>
         </w:tc>
         <w:tc>
@@ -25425,34 +24855,14 @@
                 <w:lang w:eastAsia="en-US"/>
               </w:rPr>
             </w:pPr>
-            <w:proofErr w:type="spellStart"/>
             <w:r>
               <w:rPr>
                 <w:rFonts w:eastAsiaTheme="minorHAnsi"/>
                 <w:color w:val="000000"/>
                 <w:lang w:eastAsia="en-US"/>
               </w:rPr>
-              <w:t>SuD</w:t>
-            </w:r>
-            <w:proofErr w:type="spellEnd"/>
-            <w:r>
-              <w:rPr>
-                <w:rFonts w:eastAsiaTheme="minorHAnsi"/>
-                <w:color w:val="000000"/>
-                <w:lang w:eastAsia="en-US"/>
-              </w:rPr>
-              <w:t xml:space="preserve">; </w:t>
-            </w:r>
-            <w:proofErr w:type="spellStart"/>
-            <w:r>
-              <w:rPr>
-                <w:rFonts w:eastAsiaTheme="minorHAnsi"/>
-                <w:color w:val="000000"/>
-                <w:lang w:eastAsia="en-US"/>
-              </w:rPr>
-              <w:t>Subfunction</w:t>
-            </w:r>
-            <w:proofErr w:type="spellEnd"/>
+              <w:t>SuD; Subfunction</w:t>
+            </w:r>
           </w:p>
         </w:tc>
       </w:tr>
@@ -25476,7 +24886,6 @@
                 <w:lang w:eastAsia="en-US"/>
               </w:rPr>
             </w:pPr>
-            <w:proofErr w:type="spellStart"/>
             <w:r>
               <w:rPr>
                 <w:rFonts w:eastAsiaTheme="minorHAnsi"/>
@@ -25485,7 +24894,6 @@
               </w:rPr>
               <w:t>Preconditions</w:t>
             </w:r>
-            <w:proofErr w:type="spellEnd"/>
           </w:p>
         </w:tc>
         <w:tc>
@@ -25573,19 +24981,8 @@
                 <w:color w:val="000000"/>
                 <w:lang w:eastAsia="en-US"/>
               </w:rPr>
-              <w:t xml:space="preserve">Success End </w:t>
-            </w:r>
-            <w:proofErr w:type="spellStart"/>
-            <w:r>
-              <w:rPr>
-                <w:rFonts w:eastAsiaTheme="minorHAnsi"/>
-                <w:b/>
-                <w:color w:val="000000"/>
-                <w:lang w:eastAsia="en-US"/>
-              </w:rPr>
-              <w:t>Condition</w:t>
-            </w:r>
-            <w:proofErr w:type="spellEnd"/>
+              <w:t>Success End Condition</w:t>
+            </w:r>
           </w:p>
         </w:tc>
         <w:tc>
@@ -25636,7 +25033,6 @@
                 <w:lang w:eastAsia="en-US"/>
               </w:rPr>
             </w:pPr>
-            <w:proofErr w:type="spellStart"/>
             <w:r>
               <w:rPr>
                 <w:rFonts w:eastAsiaTheme="minorHAnsi"/>
@@ -25644,29 +25040,8 @@
                 <w:color w:val="000000"/>
                 <w:lang w:eastAsia="en-US"/>
               </w:rPr>
-              <w:t>Failed</w:t>
-            </w:r>
-            <w:proofErr w:type="spellEnd"/>
-            <w:r>
-              <w:rPr>
-                <w:rFonts w:eastAsiaTheme="minorHAnsi"/>
-                <w:b/>
-                <w:color w:val="000000"/>
-                <w:lang w:eastAsia="en-US"/>
-              </w:rPr>
-              <w:t xml:space="preserve"> End </w:t>
-            </w:r>
-            <w:proofErr w:type="spellStart"/>
-            <w:r>
-              <w:rPr>
-                <w:rFonts w:eastAsiaTheme="minorHAnsi"/>
-                <w:b/>
-                <w:color w:val="000000"/>
-                <w:lang w:eastAsia="en-US"/>
-              </w:rPr>
-              <w:t>Condition</w:t>
-            </w:r>
-            <w:proofErr w:type="spellEnd"/>
+              <w:t>Failed End Condition</w:t>
+            </w:r>
           </w:p>
         </w:tc>
         <w:tc>
@@ -25735,7 +25110,6 @@
                 <w:lang w:eastAsia="en-US"/>
               </w:rPr>
             </w:pPr>
-            <w:proofErr w:type="spellStart"/>
             <w:r>
               <w:rPr>
                 <w:rFonts w:eastAsiaTheme="minorHAnsi"/>
@@ -25743,29 +25117,8 @@
                 <w:color w:val="000000"/>
                 <w:lang w:eastAsia="en-US"/>
               </w:rPr>
-              <w:t>Primary</w:t>
-            </w:r>
-            <w:proofErr w:type="spellEnd"/>
-            <w:r>
-              <w:rPr>
-                <w:rFonts w:eastAsiaTheme="minorHAnsi"/>
-                <w:b/>
-                <w:color w:val="000000"/>
-                <w:lang w:eastAsia="en-US"/>
-              </w:rPr>
-              <w:t xml:space="preserve"> </w:t>
-            </w:r>
-            <w:proofErr w:type="spellStart"/>
-            <w:r>
-              <w:rPr>
-                <w:rFonts w:eastAsiaTheme="minorHAnsi"/>
-                <w:b/>
-                <w:color w:val="000000"/>
-                <w:lang w:eastAsia="en-US"/>
-              </w:rPr>
-              <w:t>Actor</w:t>
-            </w:r>
-            <w:proofErr w:type="spellEnd"/>
+              <w:t>Primary Actor</w:t>
+            </w:r>
           </w:p>
         </w:tc>
         <w:tc>
@@ -25884,7 +25237,6 @@
                 <w:lang w:eastAsia="en-US"/>
               </w:rPr>
             </w:pPr>
-            <w:proofErr w:type="spellStart"/>
             <w:r>
               <w:rPr>
                 <w:rFonts w:eastAsiaTheme="minorHAnsi"/>
@@ -25894,7 +25246,6 @@
               </w:rPr>
               <w:t>Description</w:t>
             </w:r>
-            <w:proofErr w:type="spellEnd"/>
           </w:p>
         </w:tc>
       </w:tr>
@@ -25917,7 +25268,6 @@
                 <w:lang w:eastAsia="en-US"/>
               </w:rPr>
             </w:pPr>
-            <w:proofErr w:type="spellStart"/>
             <w:r>
               <w:rPr>
                 <w:rFonts w:eastAsiaTheme="minorHAnsi"/>
@@ -25926,7 +25276,6 @@
               </w:rPr>
               <w:t>Step</w:t>
             </w:r>
-            <w:proofErr w:type="spellEnd"/>
           </w:p>
         </w:tc>
         <w:tc>
@@ -26384,7 +25733,6 @@
                 <w:lang w:eastAsia="en-US"/>
               </w:rPr>
             </w:pPr>
-            <w:proofErr w:type="spellStart"/>
             <w:r>
               <w:rPr>
                 <w:rFonts w:eastAsiaTheme="minorHAnsi"/>
@@ -26393,7 +25741,6 @@
               </w:rPr>
               <w:t>Step</w:t>
             </w:r>
-            <w:proofErr w:type="spellEnd"/>
           </w:p>
         </w:tc>
         <w:tc>
@@ -26708,18 +26055,8 @@
                 <w:b/>
                 <w:lang w:eastAsia="en-US"/>
               </w:rPr>
-              <w:t xml:space="preserve">Goal in </w:t>
-            </w:r>
-            <w:proofErr w:type="spellStart"/>
-            <w:r>
-              <w:rPr>
-                <w:rFonts w:eastAsiaTheme="minorHAnsi"/>
-                <w:b/>
-                <w:lang w:eastAsia="en-US"/>
-              </w:rPr>
-              <w:t>Context</w:t>
-            </w:r>
-            <w:proofErr w:type="spellEnd"/>
+              <w:t>Goal in Context</w:t>
+            </w:r>
           </w:p>
         </w:tc>
         <w:tc>
@@ -26796,34 +26133,14 @@
                 <w:lang w:eastAsia="en-US"/>
               </w:rPr>
             </w:pPr>
-            <w:proofErr w:type="spellStart"/>
             <w:r>
               <w:rPr>
                 <w:rFonts w:eastAsiaTheme="minorHAnsi"/>
                 <w:color w:val="000000"/>
                 <w:lang w:eastAsia="en-US"/>
               </w:rPr>
-              <w:t>SuD</w:t>
-            </w:r>
-            <w:proofErr w:type="spellEnd"/>
-            <w:r>
-              <w:rPr>
-                <w:rFonts w:eastAsiaTheme="minorHAnsi"/>
-                <w:color w:val="000000"/>
-                <w:lang w:eastAsia="en-US"/>
-              </w:rPr>
-              <w:t xml:space="preserve">; </w:t>
-            </w:r>
-            <w:proofErr w:type="spellStart"/>
-            <w:r>
-              <w:rPr>
-                <w:rFonts w:eastAsiaTheme="minorHAnsi"/>
-                <w:color w:val="000000"/>
-                <w:lang w:eastAsia="en-US"/>
-              </w:rPr>
-              <w:t>Subfunction</w:t>
-            </w:r>
-            <w:proofErr w:type="spellEnd"/>
+              <w:t>SuD; Subfunction</w:t>
+            </w:r>
           </w:p>
         </w:tc>
       </w:tr>
@@ -26847,7 +26164,6 @@
                 <w:lang w:eastAsia="en-US"/>
               </w:rPr>
             </w:pPr>
-            <w:proofErr w:type="spellStart"/>
             <w:r>
               <w:rPr>
                 <w:rFonts w:eastAsiaTheme="minorHAnsi"/>
@@ -26856,7 +26172,6 @@
               </w:rPr>
               <w:t>Preconditions</w:t>
             </w:r>
-            <w:proofErr w:type="spellEnd"/>
           </w:p>
         </w:tc>
         <w:tc>
@@ -26929,19 +26244,8 @@
                 <w:color w:val="000000"/>
                 <w:lang w:eastAsia="en-US"/>
               </w:rPr>
-              <w:t xml:space="preserve">Success End </w:t>
-            </w:r>
-            <w:proofErr w:type="spellStart"/>
-            <w:r>
-              <w:rPr>
-                <w:rFonts w:eastAsiaTheme="minorHAnsi"/>
-                <w:b/>
-                <w:color w:val="000000"/>
-                <w:lang w:eastAsia="en-US"/>
-              </w:rPr>
-              <w:t>Condition</w:t>
-            </w:r>
-            <w:proofErr w:type="spellEnd"/>
+              <w:t>Success End Condition</w:t>
+            </w:r>
           </w:p>
         </w:tc>
         <w:tc>
@@ -26992,7 +26296,6 @@
                 <w:lang w:eastAsia="en-US"/>
               </w:rPr>
             </w:pPr>
-            <w:proofErr w:type="spellStart"/>
             <w:r>
               <w:rPr>
                 <w:rFonts w:eastAsiaTheme="minorHAnsi"/>
@@ -27000,29 +26303,8 @@
                 <w:color w:val="000000"/>
                 <w:lang w:eastAsia="en-US"/>
               </w:rPr>
-              <w:t>Failed</w:t>
-            </w:r>
-            <w:proofErr w:type="spellEnd"/>
-            <w:r>
-              <w:rPr>
-                <w:rFonts w:eastAsiaTheme="minorHAnsi"/>
-                <w:b/>
-                <w:color w:val="000000"/>
-                <w:lang w:eastAsia="en-US"/>
-              </w:rPr>
-              <w:t xml:space="preserve"> End </w:t>
-            </w:r>
-            <w:proofErr w:type="spellStart"/>
-            <w:r>
-              <w:rPr>
-                <w:rFonts w:eastAsiaTheme="minorHAnsi"/>
-                <w:b/>
-                <w:color w:val="000000"/>
-                <w:lang w:eastAsia="en-US"/>
-              </w:rPr>
-              <w:t>Condition</w:t>
-            </w:r>
-            <w:proofErr w:type="spellEnd"/>
+              <w:t>Failed End Condition</w:t>
+            </w:r>
           </w:p>
         </w:tc>
         <w:tc>
@@ -27091,7 +26373,6 @@
                 <w:lang w:eastAsia="en-US"/>
               </w:rPr>
             </w:pPr>
-            <w:proofErr w:type="spellStart"/>
             <w:r>
               <w:rPr>
                 <w:rFonts w:eastAsiaTheme="minorHAnsi"/>
@@ -27099,29 +26380,8 @@
                 <w:color w:val="000000"/>
                 <w:lang w:eastAsia="en-US"/>
               </w:rPr>
-              <w:t>Primary</w:t>
-            </w:r>
-            <w:proofErr w:type="spellEnd"/>
-            <w:r>
-              <w:rPr>
-                <w:rFonts w:eastAsiaTheme="minorHAnsi"/>
-                <w:b/>
-                <w:color w:val="000000"/>
-                <w:lang w:eastAsia="en-US"/>
-              </w:rPr>
-              <w:t xml:space="preserve"> </w:t>
-            </w:r>
-            <w:proofErr w:type="spellStart"/>
-            <w:r>
-              <w:rPr>
-                <w:rFonts w:eastAsiaTheme="minorHAnsi"/>
-                <w:b/>
-                <w:color w:val="000000"/>
-                <w:lang w:eastAsia="en-US"/>
-              </w:rPr>
-              <w:t>Actor</w:t>
-            </w:r>
-            <w:proofErr w:type="spellEnd"/>
+              <w:t>Primary Actor</w:t>
+            </w:r>
           </w:p>
         </w:tc>
         <w:tc>
@@ -27239,7 +26499,6 @@
                 <w:lang w:eastAsia="en-US"/>
               </w:rPr>
             </w:pPr>
-            <w:proofErr w:type="spellStart"/>
             <w:r>
               <w:rPr>
                 <w:rFonts w:eastAsiaTheme="minorHAnsi"/>
@@ -27249,7 +26508,6 @@
               </w:rPr>
               <w:t>Description</w:t>
             </w:r>
-            <w:proofErr w:type="spellEnd"/>
           </w:p>
         </w:tc>
       </w:tr>
@@ -27272,7 +26530,6 @@
                 <w:lang w:eastAsia="en-US"/>
               </w:rPr>
             </w:pPr>
-            <w:proofErr w:type="spellStart"/>
             <w:r>
               <w:rPr>
                 <w:rFonts w:eastAsiaTheme="minorHAnsi"/>
@@ -27281,7 +26538,6 @@
               </w:rPr>
               <w:t>Step</w:t>
             </w:r>
-            <w:proofErr w:type="spellEnd"/>
           </w:p>
         </w:tc>
         <w:tc>
@@ -27658,7 +26914,6 @@
                 <w:lang w:eastAsia="en-US"/>
               </w:rPr>
             </w:pPr>
-            <w:proofErr w:type="spellStart"/>
             <w:r>
               <w:rPr>
                 <w:rFonts w:eastAsiaTheme="minorHAnsi"/>
@@ -27667,7 +26922,6 @@
               </w:rPr>
               <w:t>Step</w:t>
             </w:r>
-            <w:proofErr w:type="spellEnd"/>
           </w:p>
         </w:tc>
         <w:tc>
@@ -27982,18 +27236,8 @@
                 <w:b/>
                 <w:lang w:eastAsia="en-US"/>
               </w:rPr>
-              <w:t xml:space="preserve">Goal in </w:t>
-            </w:r>
-            <w:proofErr w:type="spellStart"/>
-            <w:r>
-              <w:rPr>
-                <w:rFonts w:eastAsiaTheme="minorHAnsi"/>
-                <w:b/>
-                <w:lang w:eastAsia="en-US"/>
-              </w:rPr>
-              <w:t>Context</w:t>
-            </w:r>
-            <w:proofErr w:type="spellEnd"/>
+              <w:t>Goal in Context</w:t>
+            </w:r>
           </w:p>
         </w:tc>
         <w:tc>
@@ -28073,29 +27317,12 @@
                 <w:lang w:eastAsia="en-US"/>
               </w:rPr>
             </w:pPr>
-            <w:proofErr w:type="spellStart"/>
-            <w:r>
-              <w:rPr>
-                <w:rFonts w:eastAsiaTheme="minorHAnsi"/>
-                <w:lang w:eastAsia="en-US"/>
-              </w:rPr>
-              <w:t>SuD</w:t>
-            </w:r>
-            <w:proofErr w:type="spellEnd"/>
-            <w:r>
-              <w:rPr>
-                <w:rFonts w:eastAsiaTheme="minorHAnsi"/>
-                <w:lang w:eastAsia="en-US"/>
-              </w:rPr>
-              <w:t xml:space="preserve">; </w:t>
-            </w:r>
-            <w:proofErr w:type="spellStart"/>
-            <w:r>
-              <w:rPr>
-                <w:rFonts w:eastAsiaTheme="minorHAnsi"/>
-                <w:lang w:eastAsia="en-US"/>
-              </w:rPr>
-              <w:t>Sub</w:t>
+            <w:r>
+              <w:rPr>
+                <w:rFonts w:eastAsiaTheme="minorHAnsi"/>
+                <w:lang w:eastAsia="en-US"/>
+              </w:rPr>
+              <w:t>SuD; Sub</w:t>
             </w:r>
             <w:r>
               <w:rPr>
@@ -28106,7 +27333,6 @@
               </w:rPr>
               <w:t>function</w:t>
             </w:r>
-            <w:proofErr w:type="spellEnd"/>
           </w:p>
         </w:tc>
       </w:tr>
@@ -28130,7 +27356,6 @@
                 <w:lang w:eastAsia="en-US"/>
               </w:rPr>
             </w:pPr>
-            <w:proofErr w:type="spellStart"/>
             <w:r>
               <w:rPr>
                 <w:rFonts w:eastAsiaTheme="minorHAnsi"/>
@@ -28139,7 +27364,6 @@
               </w:rPr>
               <w:t>Preconditions</w:t>
             </w:r>
-            <w:proofErr w:type="spellEnd"/>
           </w:p>
         </w:tc>
         <w:tc>
@@ -28197,19 +27421,8 @@
                 <w:color w:val="000000"/>
                 <w:lang w:eastAsia="en-US"/>
               </w:rPr>
-              <w:t xml:space="preserve">Success End </w:t>
-            </w:r>
-            <w:proofErr w:type="spellStart"/>
-            <w:r>
-              <w:rPr>
-                <w:rFonts w:eastAsiaTheme="minorHAnsi"/>
-                <w:b/>
-                <w:color w:val="000000"/>
-                <w:lang w:eastAsia="en-US"/>
-              </w:rPr>
-              <w:t>Condition</w:t>
-            </w:r>
-            <w:proofErr w:type="spellEnd"/>
+              <w:t>Success End Condition</w:t>
+            </w:r>
           </w:p>
         </w:tc>
         <w:tc>
@@ -28275,7 +27488,6 @@
                 <w:lang w:eastAsia="en-US"/>
               </w:rPr>
             </w:pPr>
-            <w:proofErr w:type="spellStart"/>
             <w:r>
               <w:rPr>
                 <w:rFonts w:eastAsiaTheme="minorHAnsi"/>
@@ -28283,29 +27495,8 @@
                 <w:color w:val="000000"/>
                 <w:lang w:eastAsia="en-US"/>
               </w:rPr>
-              <w:t>Failed</w:t>
-            </w:r>
-            <w:proofErr w:type="spellEnd"/>
-            <w:r>
-              <w:rPr>
-                <w:rFonts w:eastAsiaTheme="minorHAnsi"/>
-                <w:b/>
-                <w:color w:val="000000"/>
-                <w:lang w:eastAsia="en-US"/>
-              </w:rPr>
-              <w:t xml:space="preserve"> End </w:t>
-            </w:r>
-            <w:proofErr w:type="spellStart"/>
-            <w:r>
-              <w:rPr>
-                <w:rFonts w:eastAsiaTheme="minorHAnsi"/>
-                <w:b/>
-                <w:color w:val="000000"/>
-                <w:lang w:eastAsia="en-US"/>
-              </w:rPr>
-              <w:t>Condition</w:t>
-            </w:r>
-            <w:proofErr w:type="spellEnd"/>
+              <w:t>Failed End Condition</w:t>
+            </w:r>
           </w:p>
         </w:tc>
         <w:tc>
@@ -28371,7 +27562,6 @@
                 <w:lang w:eastAsia="en-US"/>
               </w:rPr>
             </w:pPr>
-            <w:proofErr w:type="spellStart"/>
             <w:r>
               <w:rPr>
                 <w:rFonts w:eastAsiaTheme="minorHAnsi"/>
@@ -28379,29 +27569,8 @@
                 <w:color w:val="000000"/>
                 <w:lang w:eastAsia="en-US"/>
               </w:rPr>
-              <w:t>Primary</w:t>
-            </w:r>
-            <w:proofErr w:type="spellEnd"/>
-            <w:r>
-              <w:rPr>
-                <w:rFonts w:eastAsiaTheme="minorHAnsi"/>
-                <w:b/>
-                <w:color w:val="000000"/>
-                <w:lang w:eastAsia="en-US"/>
-              </w:rPr>
-              <w:t xml:space="preserve"> </w:t>
-            </w:r>
-            <w:proofErr w:type="spellStart"/>
-            <w:r>
-              <w:rPr>
-                <w:rFonts w:eastAsiaTheme="minorHAnsi"/>
-                <w:b/>
-                <w:color w:val="000000"/>
-                <w:lang w:eastAsia="en-US"/>
-              </w:rPr>
-              <w:t>Actor</w:t>
-            </w:r>
-            <w:proofErr w:type="spellEnd"/>
+              <w:t>Primary Actor</w:t>
+            </w:r>
           </w:p>
         </w:tc>
         <w:tc>
@@ -28511,7 +27680,6 @@
                 <w:lang w:eastAsia="en-US"/>
               </w:rPr>
             </w:pPr>
-            <w:proofErr w:type="spellStart"/>
             <w:r>
               <w:rPr>
                 <w:rFonts w:eastAsiaTheme="minorHAnsi"/>
@@ -28521,7 +27689,6 @@
               </w:rPr>
               <w:t>Description</w:t>
             </w:r>
-            <w:proofErr w:type="spellEnd"/>
           </w:p>
         </w:tc>
       </w:tr>
@@ -28544,7 +27711,6 @@
                 <w:lang w:eastAsia="en-US"/>
               </w:rPr>
             </w:pPr>
-            <w:proofErr w:type="spellStart"/>
             <w:r>
               <w:rPr>
                 <w:rFonts w:eastAsiaTheme="minorHAnsi"/>
@@ -28553,7 +27719,6 @@
               </w:rPr>
               <w:t>Step</w:t>
             </w:r>
-            <w:proofErr w:type="spellEnd"/>
           </w:p>
         </w:tc>
         <w:tc>
@@ -28930,7 +28095,6 @@
                 <w:lang w:eastAsia="en-US"/>
               </w:rPr>
             </w:pPr>
-            <w:proofErr w:type="spellStart"/>
             <w:r>
               <w:rPr>
                 <w:rFonts w:eastAsiaTheme="minorHAnsi"/>
@@ -28939,7 +28103,6 @@
               </w:rPr>
               <w:t>Step</w:t>
             </w:r>
-            <w:proofErr w:type="spellEnd"/>
           </w:p>
         </w:tc>
         <w:tc>
@@ -29148,7 +28311,6 @@
                 <w:lang w:eastAsia="en-US"/>
               </w:rPr>
             </w:pPr>
-            <w:proofErr w:type="spellStart"/>
             <w:r>
               <w:rPr>
                 <w:rFonts w:eastAsiaTheme="minorHAnsi"/>
@@ -29157,7 +28319,6 @@
               </w:rPr>
               <w:t>Step</w:t>
             </w:r>
-            <w:proofErr w:type="spellEnd"/>
           </w:p>
         </w:tc>
         <w:tc>
@@ -29359,7 +28520,6 @@
                 <w:lang w:eastAsia="en-US"/>
               </w:rPr>
             </w:pPr>
-            <w:proofErr w:type="spellStart"/>
             <w:r>
               <w:rPr>
                 <w:rFonts w:eastAsiaTheme="minorHAnsi"/>
@@ -29368,7 +28528,6 @@
               </w:rPr>
               <w:t>Step</w:t>
             </w:r>
-            <w:proofErr w:type="spellEnd"/>
           </w:p>
         </w:tc>
         <w:tc>
@@ -29676,18 +28835,8 @@
                 <w:b/>
                 <w:lang w:eastAsia="en-US"/>
               </w:rPr>
-              <w:t xml:space="preserve">Goal in </w:t>
-            </w:r>
-            <w:proofErr w:type="spellStart"/>
-            <w:r>
-              <w:rPr>
-                <w:rFonts w:eastAsiaTheme="minorHAnsi"/>
-                <w:b/>
-                <w:lang w:eastAsia="en-US"/>
-              </w:rPr>
-              <w:t>Context</w:t>
-            </w:r>
-            <w:proofErr w:type="spellEnd"/>
+              <w:t>Goal in Context</w:t>
+            </w:r>
           </w:p>
         </w:tc>
         <w:tc>
@@ -29764,31 +28913,13 @@
                 <w:lang w:eastAsia="en-US"/>
               </w:rPr>
             </w:pPr>
-            <w:proofErr w:type="spellStart"/>
-            <w:r>
-              <w:rPr>
-                <w:rFonts w:eastAsiaTheme="minorHAnsi"/>
-                <w:lang w:eastAsia="en-US"/>
-              </w:rPr>
-              <w:t>SuD</w:t>
-            </w:r>
-            <w:proofErr w:type="spellEnd"/>
-            <w:r>
-              <w:rPr>
-                <w:rFonts w:eastAsiaTheme="minorHAnsi"/>
-                <w:lang w:eastAsia="en-US"/>
-              </w:rPr>
-              <w:t xml:space="preserve">; User </w:t>
-            </w:r>
-            <w:proofErr w:type="spellStart"/>
-            <w:r>
-              <w:rPr>
-                <w:rFonts w:eastAsiaTheme="minorHAnsi"/>
-                <w:lang w:eastAsia="en-US"/>
-              </w:rPr>
-              <w:t>level</w:t>
-            </w:r>
-            <w:proofErr w:type="spellEnd"/>
+            <w:r>
+              <w:rPr>
+                <w:rFonts w:eastAsiaTheme="minorHAnsi"/>
+                <w:lang w:eastAsia="en-US"/>
+              </w:rPr>
+              <w:t>SuD; User level</w:t>
+            </w:r>
           </w:p>
         </w:tc>
       </w:tr>
@@ -29812,7 +28943,6 @@
                 <w:lang w:eastAsia="en-US"/>
               </w:rPr>
             </w:pPr>
-            <w:proofErr w:type="spellStart"/>
             <w:r>
               <w:rPr>
                 <w:rFonts w:eastAsiaTheme="minorHAnsi"/>
@@ -29821,7 +28951,6 @@
               </w:rPr>
               <w:t>Preconditions</w:t>
             </w:r>
-            <w:proofErr w:type="spellEnd"/>
           </w:p>
         </w:tc>
         <w:tc>
@@ -29878,19 +29007,8 @@
                 <w:color w:val="000000"/>
                 <w:lang w:eastAsia="en-US"/>
               </w:rPr>
-              <w:t xml:space="preserve">Success End </w:t>
-            </w:r>
-            <w:proofErr w:type="spellStart"/>
-            <w:r>
-              <w:rPr>
-                <w:rFonts w:eastAsiaTheme="minorHAnsi"/>
-                <w:b/>
-                <w:color w:val="000000"/>
-                <w:lang w:eastAsia="en-US"/>
-              </w:rPr>
-              <w:t>Condition</w:t>
-            </w:r>
-            <w:proofErr w:type="spellEnd"/>
+              <w:t>Success End Condition</w:t>
+            </w:r>
           </w:p>
         </w:tc>
         <w:tc>
@@ -29940,7 +29058,6 @@
                 <w:lang w:eastAsia="en-US"/>
               </w:rPr>
             </w:pPr>
-            <w:proofErr w:type="spellStart"/>
             <w:r>
               <w:rPr>
                 <w:rFonts w:eastAsiaTheme="minorHAnsi"/>
@@ -29948,29 +29065,8 @@
                 <w:color w:val="000000"/>
                 <w:lang w:eastAsia="en-US"/>
               </w:rPr>
-              <w:t>Failed</w:t>
-            </w:r>
-            <w:proofErr w:type="spellEnd"/>
-            <w:r>
-              <w:rPr>
-                <w:rFonts w:eastAsiaTheme="minorHAnsi"/>
-                <w:b/>
-                <w:color w:val="000000"/>
-                <w:lang w:eastAsia="en-US"/>
-              </w:rPr>
-              <w:t xml:space="preserve"> End </w:t>
-            </w:r>
-            <w:proofErr w:type="spellStart"/>
-            <w:r>
-              <w:rPr>
-                <w:rFonts w:eastAsiaTheme="minorHAnsi"/>
-                <w:b/>
-                <w:color w:val="000000"/>
-                <w:lang w:eastAsia="en-US"/>
-              </w:rPr>
-              <w:t>Condition</w:t>
-            </w:r>
-            <w:proofErr w:type="spellEnd"/>
+              <w:t>Failed End Condition</w:t>
+            </w:r>
           </w:p>
         </w:tc>
         <w:tc>
@@ -30036,7 +29132,6 @@
                 <w:lang w:eastAsia="en-US"/>
               </w:rPr>
             </w:pPr>
-            <w:proofErr w:type="spellStart"/>
             <w:r>
               <w:rPr>
                 <w:rFonts w:eastAsiaTheme="minorHAnsi"/>
@@ -30044,29 +29139,8 @@
                 <w:color w:val="000000"/>
                 <w:lang w:eastAsia="en-US"/>
               </w:rPr>
-              <w:t>Primary</w:t>
-            </w:r>
-            <w:proofErr w:type="spellEnd"/>
-            <w:r>
-              <w:rPr>
-                <w:rFonts w:eastAsiaTheme="minorHAnsi"/>
-                <w:b/>
-                <w:color w:val="000000"/>
-                <w:lang w:eastAsia="en-US"/>
-              </w:rPr>
-              <w:t xml:space="preserve"> </w:t>
-            </w:r>
-            <w:proofErr w:type="spellStart"/>
-            <w:r>
-              <w:rPr>
-                <w:rFonts w:eastAsiaTheme="minorHAnsi"/>
-                <w:b/>
-                <w:color w:val="000000"/>
-                <w:lang w:eastAsia="en-US"/>
-              </w:rPr>
-              <w:t>Actor</w:t>
-            </w:r>
-            <w:proofErr w:type="spellEnd"/>
+              <w:t>Primary Actor</w:t>
+            </w:r>
           </w:p>
         </w:tc>
         <w:tc>
@@ -30183,7 +29257,6 @@
                 <w:lang w:eastAsia="en-US"/>
               </w:rPr>
             </w:pPr>
-            <w:proofErr w:type="spellStart"/>
             <w:r>
               <w:rPr>
                 <w:rFonts w:eastAsiaTheme="minorHAnsi"/>
@@ -30193,7 +29266,6 @@
               </w:rPr>
               <w:t>Description</w:t>
             </w:r>
-            <w:proofErr w:type="spellEnd"/>
           </w:p>
         </w:tc>
       </w:tr>
@@ -30216,7 +29288,6 @@
                 <w:lang w:eastAsia="en-US"/>
               </w:rPr>
             </w:pPr>
-            <w:proofErr w:type="spellStart"/>
             <w:r>
               <w:rPr>
                 <w:rFonts w:eastAsiaTheme="minorHAnsi"/>
@@ -30225,7 +29296,6 @@
               </w:rPr>
               <w:t>Step</w:t>
             </w:r>
-            <w:proofErr w:type="spellEnd"/>
           </w:p>
         </w:tc>
         <w:tc>
@@ -30537,7 +29607,6 @@
                 <w:lang w:eastAsia="en-US"/>
               </w:rPr>
             </w:pPr>
-            <w:proofErr w:type="spellStart"/>
             <w:r>
               <w:rPr>
                 <w:rFonts w:eastAsiaTheme="minorHAnsi"/>
@@ -30546,7 +29615,6 @@
               </w:rPr>
               <w:t>Step</w:t>
             </w:r>
-            <w:proofErr w:type="spellEnd"/>
           </w:p>
         </w:tc>
         <w:tc>
@@ -30852,18 +29920,8 @@
                 <w:b/>
                 <w:lang w:eastAsia="en-US"/>
               </w:rPr>
-              <w:t xml:space="preserve">Goal in </w:t>
-            </w:r>
-            <w:proofErr w:type="spellStart"/>
-            <w:r>
-              <w:rPr>
-                <w:rFonts w:eastAsiaTheme="minorHAnsi"/>
-                <w:b/>
-                <w:lang w:eastAsia="en-US"/>
-              </w:rPr>
-              <w:t>Context</w:t>
-            </w:r>
-            <w:proofErr w:type="spellEnd"/>
+              <w:t>Goal in Context</w:t>
+            </w:r>
           </w:p>
         </w:tc>
         <w:tc>
@@ -30945,17 +30003,8 @@
                 <w:rFonts w:eastAsiaTheme="minorHAnsi"/>
                 <w:lang w:eastAsia="en-US"/>
               </w:rPr>
-              <w:t xml:space="preserve">Sud; User </w:t>
-            </w:r>
-            <w:proofErr w:type="spellStart"/>
-            <w:r>
-              <w:rPr>
-                <w:rFonts w:eastAsiaTheme="minorHAnsi"/>
-                <w:lang w:eastAsia="en-US"/>
-              </w:rPr>
-              <w:t>level</w:t>
-            </w:r>
-            <w:proofErr w:type="spellEnd"/>
+              <w:t>Sud; User level</w:t>
+            </w:r>
           </w:p>
         </w:tc>
       </w:tr>
@@ -30979,7 +30028,6 @@
                 <w:lang w:eastAsia="en-US"/>
               </w:rPr>
             </w:pPr>
-            <w:proofErr w:type="spellStart"/>
             <w:r>
               <w:rPr>
                 <w:rFonts w:eastAsiaTheme="minorHAnsi"/>
@@ -30988,7 +30036,6 @@
               </w:rPr>
               <w:t>Preconditions</w:t>
             </w:r>
-            <w:proofErr w:type="spellEnd"/>
           </w:p>
         </w:tc>
         <w:tc>
@@ -31079,19 +30126,8 @@
                 <w:color w:val="000000"/>
                 <w:lang w:eastAsia="en-US"/>
               </w:rPr>
-              <w:t xml:space="preserve">Success End </w:t>
-            </w:r>
-            <w:proofErr w:type="spellStart"/>
-            <w:r>
-              <w:rPr>
-                <w:rFonts w:eastAsiaTheme="minorHAnsi"/>
-                <w:b/>
-                <w:color w:val="000000"/>
-                <w:lang w:eastAsia="en-US"/>
-              </w:rPr>
-              <w:t>Condition</w:t>
-            </w:r>
-            <w:proofErr w:type="spellEnd"/>
+              <w:t>Success End Condition</w:t>
+            </w:r>
           </w:p>
         </w:tc>
         <w:tc>
@@ -31141,7 +30177,6 @@
                 <w:lang w:eastAsia="en-US"/>
               </w:rPr>
             </w:pPr>
-            <w:proofErr w:type="spellStart"/>
             <w:r>
               <w:rPr>
                 <w:rFonts w:eastAsiaTheme="minorHAnsi"/>
@@ -31149,29 +30184,8 @@
                 <w:color w:val="000000"/>
                 <w:lang w:eastAsia="en-US"/>
               </w:rPr>
-              <w:t>Failed</w:t>
-            </w:r>
-            <w:proofErr w:type="spellEnd"/>
-            <w:r>
-              <w:rPr>
-                <w:rFonts w:eastAsiaTheme="minorHAnsi"/>
-                <w:b/>
-                <w:color w:val="000000"/>
-                <w:lang w:eastAsia="en-US"/>
-              </w:rPr>
-              <w:t xml:space="preserve"> End </w:t>
-            </w:r>
-            <w:proofErr w:type="spellStart"/>
-            <w:r>
-              <w:rPr>
-                <w:rFonts w:eastAsiaTheme="minorHAnsi"/>
-                <w:b/>
-                <w:color w:val="000000"/>
-                <w:lang w:eastAsia="en-US"/>
-              </w:rPr>
-              <w:t>Condition</w:t>
-            </w:r>
-            <w:proofErr w:type="spellEnd"/>
+              <w:t>Failed End Condition</w:t>
+            </w:r>
           </w:p>
         </w:tc>
         <w:tc>
@@ -31237,7 +30251,6 @@
                 <w:lang w:eastAsia="en-US"/>
               </w:rPr>
             </w:pPr>
-            <w:proofErr w:type="spellStart"/>
             <w:r>
               <w:rPr>
                 <w:rFonts w:eastAsiaTheme="minorHAnsi"/>
@@ -31245,29 +30258,8 @@
                 <w:color w:val="000000"/>
                 <w:lang w:eastAsia="en-US"/>
               </w:rPr>
-              <w:t>Primary</w:t>
-            </w:r>
-            <w:proofErr w:type="spellEnd"/>
-            <w:r>
-              <w:rPr>
-                <w:rFonts w:eastAsiaTheme="minorHAnsi"/>
-                <w:b/>
-                <w:color w:val="000000"/>
-                <w:lang w:eastAsia="en-US"/>
-              </w:rPr>
-              <w:t xml:space="preserve"> </w:t>
-            </w:r>
-            <w:proofErr w:type="spellStart"/>
-            <w:r>
-              <w:rPr>
-                <w:rFonts w:eastAsiaTheme="minorHAnsi"/>
-                <w:b/>
-                <w:color w:val="000000"/>
-                <w:lang w:eastAsia="en-US"/>
-              </w:rPr>
-              <w:t>Actor</w:t>
-            </w:r>
-            <w:proofErr w:type="spellEnd"/>
+              <w:t>Primary Actor</w:t>
+            </w:r>
           </w:p>
         </w:tc>
         <w:tc>
@@ -31384,7 +30376,6 @@
                 <w:lang w:eastAsia="en-US"/>
               </w:rPr>
             </w:pPr>
-            <w:proofErr w:type="spellStart"/>
             <w:r>
               <w:rPr>
                 <w:rFonts w:eastAsiaTheme="minorHAnsi"/>
@@ -31394,7 +30385,6 @@
               </w:rPr>
               <w:t>Description</w:t>
             </w:r>
-            <w:proofErr w:type="spellEnd"/>
           </w:p>
         </w:tc>
       </w:tr>
@@ -31421,7 +30411,6 @@
                 <w:lang w:eastAsia="en-US"/>
               </w:rPr>
             </w:pPr>
-            <w:proofErr w:type="spellStart"/>
             <w:r>
               <w:rPr>
                 <w:rFonts w:eastAsiaTheme="minorHAnsi"/>
@@ -31430,7 +30419,6 @@
               </w:rPr>
               <w:t>Step</w:t>
             </w:r>
-            <w:proofErr w:type="spellEnd"/>
           </w:p>
         </w:tc>
         <w:tc>
@@ -31817,7 +30805,6 @@
                 <w:lang w:eastAsia="en-US"/>
               </w:rPr>
             </w:pPr>
-            <w:proofErr w:type="spellStart"/>
             <w:r>
               <w:rPr>
                 <w:rFonts w:eastAsiaTheme="minorHAnsi"/>
@@ -31826,7 +30813,6 @@
               </w:rPr>
               <w:t>Step</w:t>
             </w:r>
-            <w:proofErr w:type="spellEnd"/>
           </w:p>
         </w:tc>
         <w:tc>
@@ -32039,7 +31025,6 @@
                 <w:lang w:eastAsia="en-US"/>
               </w:rPr>
             </w:pPr>
-            <w:proofErr w:type="spellStart"/>
             <w:r>
               <w:rPr>
                 <w:rFonts w:eastAsiaTheme="minorHAnsi"/>
@@ -32048,7 +31033,6 @@
               </w:rPr>
               <w:t>Step</w:t>
             </w:r>
-            <w:proofErr w:type="spellEnd"/>
           </w:p>
         </w:tc>
         <w:tc>
@@ -32517,18 +31501,8 @@
                 <w:b/>
                 <w:lang w:eastAsia="en-US"/>
               </w:rPr>
-              <w:t xml:space="preserve">Goal in </w:t>
-            </w:r>
-            <w:proofErr w:type="spellStart"/>
-            <w:r>
-              <w:rPr>
-                <w:rFonts w:eastAsiaTheme="minorHAnsi"/>
-                <w:b/>
-                <w:lang w:eastAsia="en-US"/>
-              </w:rPr>
-              <w:t>Context</w:t>
-            </w:r>
-            <w:proofErr w:type="spellEnd"/>
+              <w:t>Goal in Context</w:t>
+            </w:r>
           </w:p>
         </w:tc>
         <w:tc>
@@ -32606,34 +31580,14 @@
                 <w:lang w:eastAsia="en-US"/>
               </w:rPr>
             </w:pPr>
-            <w:proofErr w:type="spellStart"/>
             <w:r>
               <w:rPr>
                 <w:rFonts w:eastAsiaTheme="minorHAnsi"/>
                 <w:color w:val="000000"/>
                 <w:lang w:eastAsia="en-US"/>
               </w:rPr>
-              <w:t>SuD</w:t>
-            </w:r>
-            <w:proofErr w:type="spellEnd"/>
-            <w:r>
-              <w:rPr>
-                <w:rFonts w:eastAsiaTheme="minorHAnsi"/>
-                <w:color w:val="000000"/>
-                <w:lang w:eastAsia="en-US"/>
-              </w:rPr>
-              <w:t xml:space="preserve">; User </w:t>
-            </w:r>
-            <w:proofErr w:type="spellStart"/>
-            <w:r>
-              <w:rPr>
-                <w:rFonts w:eastAsiaTheme="minorHAnsi"/>
-                <w:color w:val="000000"/>
-                <w:lang w:eastAsia="en-US"/>
-              </w:rPr>
-              <w:t>level</w:t>
-            </w:r>
-            <w:proofErr w:type="spellEnd"/>
+              <w:t>SuD; User level</w:t>
+            </w:r>
           </w:p>
         </w:tc>
       </w:tr>
@@ -32657,7 +31611,6 @@
                 <w:lang w:eastAsia="en-US"/>
               </w:rPr>
             </w:pPr>
-            <w:proofErr w:type="spellStart"/>
             <w:r>
               <w:rPr>
                 <w:rFonts w:eastAsiaTheme="minorHAnsi"/>
@@ -32666,7 +31619,6 @@
               </w:rPr>
               <w:t>Preconditions</w:t>
             </w:r>
-            <w:proofErr w:type="spellEnd"/>
           </w:p>
         </w:tc>
         <w:tc>
@@ -32724,19 +31676,8 @@
                 <w:color w:val="000000"/>
                 <w:lang w:eastAsia="en-US"/>
               </w:rPr>
-              <w:t xml:space="preserve">Success End </w:t>
-            </w:r>
-            <w:proofErr w:type="spellStart"/>
-            <w:r>
-              <w:rPr>
-                <w:rFonts w:eastAsiaTheme="minorHAnsi"/>
-                <w:b/>
-                <w:color w:val="000000"/>
-                <w:lang w:eastAsia="en-US"/>
-              </w:rPr>
-              <w:t>Condition</w:t>
-            </w:r>
-            <w:proofErr w:type="spellEnd"/>
+              <w:t>Success End Condition</w:t>
+            </w:r>
           </w:p>
         </w:tc>
         <w:tc>
@@ -32787,7 +31728,6 @@
                 <w:lang w:eastAsia="en-US"/>
               </w:rPr>
             </w:pPr>
-            <w:proofErr w:type="spellStart"/>
             <w:r>
               <w:rPr>
                 <w:rFonts w:eastAsiaTheme="minorHAnsi"/>
@@ -32795,29 +31735,8 @@
                 <w:color w:val="000000"/>
                 <w:lang w:eastAsia="en-US"/>
               </w:rPr>
-              <w:t>Failed</w:t>
-            </w:r>
-            <w:proofErr w:type="spellEnd"/>
-            <w:r>
-              <w:rPr>
-                <w:rFonts w:eastAsiaTheme="minorHAnsi"/>
-                <w:b/>
-                <w:color w:val="000000"/>
-                <w:lang w:eastAsia="en-US"/>
-              </w:rPr>
-              <w:t xml:space="preserve"> End </w:t>
-            </w:r>
-            <w:proofErr w:type="spellStart"/>
-            <w:r>
-              <w:rPr>
-                <w:rFonts w:eastAsiaTheme="minorHAnsi"/>
-                <w:b/>
-                <w:color w:val="000000"/>
-                <w:lang w:eastAsia="en-US"/>
-              </w:rPr>
-              <w:t>Condition</w:t>
-            </w:r>
-            <w:proofErr w:type="spellEnd"/>
+              <w:t>Failed End Condition</w:t>
+            </w:r>
           </w:p>
         </w:tc>
         <w:tc>
@@ -32868,7 +31787,6 @@
                 <w:lang w:eastAsia="en-US"/>
               </w:rPr>
             </w:pPr>
-            <w:proofErr w:type="spellStart"/>
             <w:r>
               <w:rPr>
                 <w:rFonts w:eastAsiaTheme="minorHAnsi"/>
@@ -32876,29 +31794,8 @@
                 <w:color w:val="000000"/>
                 <w:lang w:eastAsia="en-US"/>
               </w:rPr>
-              <w:t>Primary</w:t>
-            </w:r>
-            <w:proofErr w:type="spellEnd"/>
-            <w:r>
-              <w:rPr>
-                <w:rFonts w:eastAsiaTheme="minorHAnsi"/>
-                <w:b/>
-                <w:color w:val="000000"/>
-                <w:lang w:eastAsia="en-US"/>
-              </w:rPr>
-              <w:t xml:space="preserve"> </w:t>
-            </w:r>
-            <w:proofErr w:type="spellStart"/>
-            <w:r>
-              <w:rPr>
-                <w:rFonts w:eastAsiaTheme="minorHAnsi"/>
-                <w:b/>
-                <w:color w:val="000000"/>
-                <w:lang w:eastAsia="en-US"/>
-              </w:rPr>
-              <w:t>Actor</w:t>
-            </w:r>
-            <w:proofErr w:type="spellEnd"/>
+              <w:t>Primary Actor</w:t>
+            </w:r>
           </w:p>
         </w:tc>
         <w:tc>
@@ -32950,7 +31847,6 @@
                 <w:lang w:eastAsia="en-US"/>
               </w:rPr>
             </w:pPr>
-            <w:proofErr w:type="spellStart"/>
             <w:r>
               <w:rPr>
                 <w:rFonts w:eastAsiaTheme="minorHAnsi"/>
@@ -32958,29 +31854,8 @@
                 <w:color w:val="000000"/>
                 <w:lang w:eastAsia="en-US"/>
               </w:rPr>
-              <w:t>Secondary</w:t>
-            </w:r>
-            <w:proofErr w:type="spellEnd"/>
-            <w:r>
-              <w:rPr>
-                <w:rFonts w:eastAsiaTheme="minorHAnsi"/>
-                <w:b/>
-                <w:color w:val="000000"/>
-                <w:lang w:eastAsia="en-US"/>
-              </w:rPr>
-              <w:t xml:space="preserve"> </w:t>
-            </w:r>
-            <w:proofErr w:type="spellStart"/>
-            <w:r>
-              <w:rPr>
-                <w:rFonts w:eastAsiaTheme="minorHAnsi"/>
-                <w:b/>
-                <w:color w:val="000000"/>
-                <w:lang w:eastAsia="en-US"/>
-              </w:rPr>
-              <w:t>Actor</w:t>
-            </w:r>
-            <w:proofErr w:type="spellEnd"/>
+              <w:t>Secondary Actor</w:t>
+            </w:r>
           </w:p>
         </w:tc>
         <w:tc>
@@ -33094,7 +31969,6 @@
                 <w:lang w:eastAsia="en-US"/>
               </w:rPr>
             </w:pPr>
-            <w:proofErr w:type="spellStart"/>
             <w:r>
               <w:rPr>
                 <w:rFonts w:eastAsiaTheme="minorHAnsi"/>
@@ -33104,7 +31978,6 @@
               </w:rPr>
               <w:t>Description</w:t>
             </w:r>
-            <w:proofErr w:type="spellEnd"/>
           </w:p>
         </w:tc>
       </w:tr>
@@ -33127,7 +32000,6 @@
                 <w:lang w:eastAsia="en-US"/>
               </w:rPr>
             </w:pPr>
-            <w:proofErr w:type="spellStart"/>
             <w:r>
               <w:rPr>
                 <w:rFonts w:eastAsiaTheme="minorHAnsi"/>
@@ -33136,7 +32008,6 @@
               </w:rPr>
               <w:t>Step</w:t>
             </w:r>
-            <w:proofErr w:type="spellEnd"/>
           </w:p>
         </w:tc>
         <w:tc>
@@ -34048,7 +32919,6 @@
                 <w:lang w:eastAsia="en-US"/>
               </w:rPr>
             </w:pPr>
-            <w:proofErr w:type="spellStart"/>
             <w:r>
               <w:rPr>
                 <w:rFonts w:eastAsiaTheme="minorHAnsi"/>
@@ -34057,7 +32927,6 @@
               </w:rPr>
               <w:t>Step</w:t>
             </w:r>
-            <w:proofErr w:type="spellEnd"/>
           </w:p>
         </w:tc>
         <w:tc>
@@ -34336,7 +33205,6 @@
                 <w:lang w:eastAsia="en-US"/>
               </w:rPr>
             </w:pPr>
-            <w:proofErr w:type="spellStart"/>
             <w:r>
               <w:rPr>
                 <w:rFonts w:eastAsiaTheme="minorHAnsi"/>
@@ -34345,7 +33213,6 @@
               </w:rPr>
               <w:t>Step</w:t>
             </w:r>
-            <w:proofErr w:type="spellEnd"/>
           </w:p>
         </w:tc>
         <w:tc>
@@ -34789,18 +33656,8 @@
                 <w:b/>
                 <w:lang w:eastAsia="en-US"/>
               </w:rPr>
-              <w:t xml:space="preserve">Goal in </w:t>
-            </w:r>
-            <w:proofErr w:type="spellStart"/>
-            <w:r>
-              <w:rPr>
-                <w:rFonts w:eastAsiaTheme="minorHAnsi"/>
-                <w:b/>
-                <w:lang w:eastAsia="en-US"/>
-              </w:rPr>
-              <w:t>Context</w:t>
-            </w:r>
-            <w:proofErr w:type="spellEnd"/>
+              <w:t>Goal in Context</w:t>
+            </w:r>
           </w:p>
         </w:tc>
         <w:tc>
@@ -34878,34 +33735,14 @@
                 <w:lang w:eastAsia="en-US"/>
               </w:rPr>
             </w:pPr>
-            <w:proofErr w:type="spellStart"/>
             <w:r>
               <w:rPr>
                 <w:rFonts w:eastAsiaTheme="minorHAnsi"/>
                 <w:color w:val="000000"/>
                 <w:lang w:eastAsia="en-US"/>
               </w:rPr>
-              <w:t>SuD</w:t>
-            </w:r>
-            <w:proofErr w:type="spellEnd"/>
-            <w:r>
-              <w:rPr>
-                <w:rFonts w:eastAsiaTheme="minorHAnsi"/>
-                <w:color w:val="000000"/>
-                <w:lang w:eastAsia="en-US"/>
-              </w:rPr>
-              <w:t xml:space="preserve">; User </w:t>
-            </w:r>
-            <w:proofErr w:type="spellStart"/>
-            <w:r>
-              <w:rPr>
-                <w:rFonts w:eastAsiaTheme="minorHAnsi"/>
-                <w:color w:val="000000"/>
-                <w:lang w:eastAsia="en-US"/>
-              </w:rPr>
-              <w:t>level</w:t>
-            </w:r>
-            <w:proofErr w:type="spellEnd"/>
+              <w:t>SuD; User level</w:t>
+            </w:r>
           </w:p>
         </w:tc>
       </w:tr>
@@ -34929,7 +33766,6 @@
                 <w:lang w:eastAsia="en-US"/>
               </w:rPr>
             </w:pPr>
-            <w:proofErr w:type="spellStart"/>
             <w:r>
               <w:rPr>
                 <w:rFonts w:eastAsiaTheme="minorHAnsi"/>
@@ -34938,7 +33774,6 @@
               </w:rPr>
               <w:t>Preconditions</w:t>
             </w:r>
-            <w:proofErr w:type="spellEnd"/>
           </w:p>
         </w:tc>
         <w:tc>
@@ -34996,19 +33831,8 @@
                 <w:color w:val="000000"/>
                 <w:lang w:eastAsia="en-US"/>
               </w:rPr>
-              <w:t xml:space="preserve">Success End </w:t>
-            </w:r>
-            <w:proofErr w:type="spellStart"/>
-            <w:r>
-              <w:rPr>
-                <w:rFonts w:eastAsiaTheme="minorHAnsi"/>
-                <w:b/>
-                <w:color w:val="000000"/>
-                <w:lang w:eastAsia="en-US"/>
-              </w:rPr>
-              <w:t>Condition</w:t>
-            </w:r>
-            <w:proofErr w:type="spellEnd"/>
+              <w:t>Success End Condition</w:t>
+            </w:r>
           </w:p>
         </w:tc>
         <w:tc>
@@ -35119,7 +33943,6 @@
                 <w:lang w:eastAsia="en-US"/>
               </w:rPr>
             </w:pPr>
-            <w:proofErr w:type="spellStart"/>
             <w:r>
               <w:rPr>
                 <w:rFonts w:eastAsiaTheme="minorHAnsi"/>
@@ -35127,29 +33950,8 @@
                 <w:color w:val="000000"/>
                 <w:lang w:eastAsia="en-US"/>
               </w:rPr>
-              <w:t>Failed</w:t>
-            </w:r>
-            <w:proofErr w:type="spellEnd"/>
-            <w:r>
-              <w:rPr>
-                <w:rFonts w:eastAsiaTheme="minorHAnsi"/>
-                <w:b/>
-                <w:color w:val="000000"/>
-                <w:lang w:eastAsia="en-US"/>
-              </w:rPr>
-              <w:t xml:space="preserve"> End </w:t>
-            </w:r>
-            <w:proofErr w:type="spellStart"/>
-            <w:r>
-              <w:rPr>
-                <w:rFonts w:eastAsiaTheme="minorHAnsi"/>
-                <w:b/>
-                <w:color w:val="000000"/>
-                <w:lang w:eastAsia="en-US"/>
-              </w:rPr>
-              <w:t>Condition</w:t>
-            </w:r>
-            <w:proofErr w:type="spellEnd"/>
+              <w:t>Failed End Condition</w:t>
+            </w:r>
           </w:p>
         </w:tc>
         <w:tc>
@@ -35201,7 +34003,6 @@
                 <w:lang w:eastAsia="en-US"/>
               </w:rPr>
             </w:pPr>
-            <w:proofErr w:type="spellStart"/>
             <w:r>
               <w:rPr>
                 <w:rFonts w:eastAsiaTheme="minorHAnsi"/>
@@ -35209,29 +34010,8 @@
                 <w:color w:val="000000"/>
                 <w:lang w:eastAsia="en-US"/>
               </w:rPr>
-              <w:t>Primary</w:t>
-            </w:r>
-            <w:proofErr w:type="spellEnd"/>
-            <w:r>
-              <w:rPr>
-                <w:rFonts w:eastAsiaTheme="minorHAnsi"/>
-                <w:b/>
-                <w:color w:val="000000"/>
-                <w:lang w:eastAsia="en-US"/>
-              </w:rPr>
-              <w:t xml:space="preserve"> </w:t>
-            </w:r>
-            <w:proofErr w:type="spellStart"/>
-            <w:r>
-              <w:rPr>
-                <w:rFonts w:eastAsiaTheme="minorHAnsi"/>
-                <w:b/>
-                <w:color w:val="000000"/>
-                <w:lang w:eastAsia="en-US"/>
-              </w:rPr>
-              <w:t>Actor</w:t>
-            </w:r>
-            <w:proofErr w:type="spellEnd"/>
+              <w:t>Primary Actor</w:t>
+            </w:r>
           </w:p>
         </w:tc>
         <w:tc>
@@ -35344,7 +34124,6 @@
                 <w:lang w:eastAsia="en-US"/>
               </w:rPr>
             </w:pPr>
-            <w:proofErr w:type="spellStart"/>
             <w:r>
               <w:rPr>
                 <w:rFonts w:eastAsiaTheme="minorHAnsi"/>
@@ -35354,7 +34133,6 @@
               </w:rPr>
               <w:t>Description</w:t>
             </w:r>
-            <w:proofErr w:type="spellEnd"/>
           </w:p>
         </w:tc>
       </w:tr>
@@ -35377,7 +34155,6 @@
                 <w:lang w:eastAsia="en-US"/>
               </w:rPr>
             </w:pPr>
-            <w:proofErr w:type="spellStart"/>
             <w:r>
               <w:rPr>
                 <w:rFonts w:eastAsiaTheme="minorHAnsi"/>
@@ -35386,7 +34163,6 @@
               </w:rPr>
               <w:t>Step</w:t>
             </w:r>
-            <w:proofErr w:type="spellEnd"/>
           </w:p>
         </w:tc>
         <w:tc>
@@ -36007,7 +34783,6 @@
                 <w:lang w:eastAsia="en-US"/>
               </w:rPr>
             </w:pPr>
-            <w:proofErr w:type="spellStart"/>
             <w:r>
               <w:rPr>
                 <w:rFonts w:eastAsiaTheme="minorHAnsi"/>
@@ -36016,7 +34791,6 @@
               </w:rPr>
               <w:t>Step</w:t>
             </w:r>
-            <w:proofErr w:type="spellEnd"/>
           </w:p>
         </w:tc>
         <w:tc>
@@ -36330,18 +35104,8 @@
                 <w:b/>
                 <w:lang w:eastAsia="en-US"/>
               </w:rPr>
-              <w:t xml:space="preserve">Goal in </w:t>
-            </w:r>
-            <w:proofErr w:type="spellStart"/>
-            <w:r>
-              <w:rPr>
-                <w:rFonts w:eastAsiaTheme="minorHAnsi"/>
-                <w:b/>
-                <w:lang w:eastAsia="en-US"/>
-              </w:rPr>
-              <w:t>Context</w:t>
-            </w:r>
-            <w:proofErr w:type="spellEnd"/>
+              <w:t>Goal in Context</w:t>
+            </w:r>
           </w:p>
         </w:tc>
         <w:tc>
@@ -36419,34 +35183,14 @@
                 <w:lang w:eastAsia="en-US"/>
               </w:rPr>
             </w:pPr>
-            <w:proofErr w:type="spellStart"/>
             <w:r>
               <w:rPr>
                 <w:rFonts w:eastAsiaTheme="minorHAnsi"/>
                 <w:color w:val="000000"/>
                 <w:lang w:eastAsia="en-US"/>
               </w:rPr>
-              <w:t>SuD</w:t>
-            </w:r>
-            <w:proofErr w:type="spellEnd"/>
-            <w:r>
-              <w:rPr>
-                <w:rFonts w:eastAsiaTheme="minorHAnsi"/>
-                <w:color w:val="000000"/>
-                <w:lang w:eastAsia="en-US"/>
-              </w:rPr>
-              <w:t xml:space="preserve">; User </w:t>
-            </w:r>
-            <w:proofErr w:type="spellStart"/>
-            <w:r>
-              <w:rPr>
-                <w:rFonts w:eastAsiaTheme="minorHAnsi"/>
-                <w:color w:val="000000"/>
-                <w:lang w:eastAsia="en-US"/>
-              </w:rPr>
-              <w:t>level</w:t>
-            </w:r>
-            <w:proofErr w:type="spellEnd"/>
+              <w:t>SuD; User level</w:t>
+            </w:r>
           </w:p>
         </w:tc>
       </w:tr>
@@ -36470,7 +35214,6 @@
                 <w:lang w:eastAsia="en-US"/>
               </w:rPr>
             </w:pPr>
-            <w:proofErr w:type="spellStart"/>
             <w:r>
               <w:rPr>
                 <w:rFonts w:eastAsiaTheme="minorHAnsi"/>
@@ -36479,7 +35222,6 @@
               </w:rPr>
               <w:t>Preconditions</w:t>
             </w:r>
-            <w:proofErr w:type="spellEnd"/>
           </w:p>
         </w:tc>
         <w:tc>
@@ -36537,19 +35279,8 @@
                 <w:color w:val="000000"/>
                 <w:lang w:eastAsia="en-US"/>
               </w:rPr>
-              <w:t xml:space="preserve">Success End </w:t>
-            </w:r>
-            <w:proofErr w:type="spellStart"/>
-            <w:r>
-              <w:rPr>
-                <w:rFonts w:eastAsiaTheme="minorHAnsi"/>
-                <w:b/>
-                <w:color w:val="000000"/>
-                <w:lang w:eastAsia="en-US"/>
-              </w:rPr>
-              <w:t>Condition</w:t>
-            </w:r>
-            <w:proofErr w:type="spellEnd"/>
+              <w:t>Success End Condition</w:t>
+            </w:r>
           </w:p>
         </w:tc>
         <w:tc>
@@ -36600,7 +35331,6 @@
                 <w:lang w:eastAsia="en-US"/>
               </w:rPr>
             </w:pPr>
-            <w:proofErr w:type="spellStart"/>
             <w:r>
               <w:rPr>
                 <w:rFonts w:eastAsiaTheme="minorHAnsi"/>
@@ -36608,29 +35338,8 @@
                 <w:color w:val="000000"/>
                 <w:lang w:eastAsia="en-US"/>
               </w:rPr>
-              <w:t>Failed</w:t>
-            </w:r>
-            <w:proofErr w:type="spellEnd"/>
-            <w:r>
-              <w:rPr>
-                <w:rFonts w:eastAsiaTheme="minorHAnsi"/>
-                <w:b/>
-                <w:color w:val="000000"/>
-                <w:lang w:eastAsia="en-US"/>
-              </w:rPr>
-              <w:t xml:space="preserve"> End </w:t>
-            </w:r>
-            <w:proofErr w:type="spellStart"/>
-            <w:r>
-              <w:rPr>
-                <w:rFonts w:eastAsiaTheme="minorHAnsi"/>
-                <w:b/>
-                <w:color w:val="000000"/>
-                <w:lang w:eastAsia="en-US"/>
-              </w:rPr>
-              <w:t>Condition</w:t>
-            </w:r>
-            <w:proofErr w:type="spellEnd"/>
+              <w:t>Failed End Condition</w:t>
+            </w:r>
           </w:p>
         </w:tc>
         <w:tc>
@@ -36697,7 +35406,6 @@
                 <w:lang w:eastAsia="en-US"/>
               </w:rPr>
             </w:pPr>
-            <w:proofErr w:type="spellStart"/>
             <w:r>
               <w:rPr>
                 <w:rFonts w:eastAsiaTheme="minorHAnsi"/>
@@ -36705,29 +35413,8 @@
                 <w:color w:val="000000"/>
                 <w:lang w:eastAsia="en-US"/>
               </w:rPr>
-              <w:t>Primary</w:t>
-            </w:r>
-            <w:proofErr w:type="spellEnd"/>
-            <w:r>
-              <w:rPr>
-                <w:rFonts w:eastAsiaTheme="minorHAnsi"/>
-                <w:b/>
-                <w:color w:val="000000"/>
-                <w:lang w:eastAsia="en-US"/>
-              </w:rPr>
-              <w:t xml:space="preserve"> </w:t>
-            </w:r>
-            <w:proofErr w:type="spellStart"/>
-            <w:r>
-              <w:rPr>
-                <w:rFonts w:eastAsiaTheme="minorHAnsi"/>
-                <w:b/>
-                <w:color w:val="000000"/>
-                <w:lang w:eastAsia="en-US"/>
-              </w:rPr>
-              <w:t>Actor</w:t>
-            </w:r>
-            <w:proofErr w:type="spellEnd"/>
+              <w:t>Primary Actor</w:t>
+            </w:r>
           </w:p>
         </w:tc>
         <w:tc>
@@ -36840,7 +35527,6 @@
                 <w:lang w:eastAsia="en-US"/>
               </w:rPr>
             </w:pPr>
-            <w:proofErr w:type="spellStart"/>
             <w:r>
               <w:rPr>
                 <w:rFonts w:eastAsiaTheme="minorHAnsi"/>
@@ -36850,7 +35536,6 @@
               </w:rPr>
               <w:t>Description</w:t>
             </w:r>
-            <w:proofErr w:type="spellEnd"/>
           </w:p>
         </w:tc>
       </w:tr>
@@ -36873,7 +35558,6 @@
                 <w:lang w:eastAsia="en-US"/>
               </w:rPr>
             </w:pPr>
-            <w:proofErr w:type="spellStart"/>
             <w:r>
               <w:rPr>
                 <w:rFonts w:eastAsiaTheme="minorHAnsi"/>
@@ -36882,7 +35566,6 @@
               </w:rPr>
               <w:t>Step</w:t>
             </w:r>
-            <w:proofErr w:type="spellEnd"/>
           </w:p>
         </w:tc>
         <w:tc>
@@ -37625,7 +36308,6 @@
                 <w:lang w:eastAsia="en-US"/>
               </w:rPr>
             </w:pPr>
-            <w:proofErr w:type="spellStart"/>
             <w:r>
               <w:rPr>
                 <w:rFonts w:eastAsiaTheme="minorHAnsi"/>
@@ -37634,7 +36316,6 @@
               </w:rPr>
               <w:t>Step</w:t>
             </w:r>
-            <w:proofErr w:type="spellEnd"/>
           </w:p>
         </w:tc>
         <w:tc>
@@ -38215,18 +36896,8 @@
                 <w:b/>
                 <w:lang w:eastAsia="en-US"/>
               </w:rPr>
-              <w:t xml:space="preserve">Goal in </w:t>
-            </w:r>
-            <w:proofErr w:type="spellStart"/>
-            <w:r>
-              <w:rPr>
-                <w:rFonts w:eastAsiaTheme="minorHAnsi"/>
-                <w:b/>
-                <w:lang w:eastAsia="en-US"/>
-              </w:rPr>
-              <w:t>Context</w:t>
-            </w:r>
-            <w:proofErr w:type="spellEnd"/>
+              <w:t>Goal in Context</w:t>
+            </w:r>
           </w:p>
         </w:tc>
         <w:tc>
@@ -38303,31 +36974,13 @@
                 <w:lang w:eastAsia="en-US"/>
               </w:rPr>
             </w:pPr>
-            <w:proofErr w:type="spellStart"/>
-            <w:r>
-              <w:rPr>
-                <w:rFonts w:eastAsiaTheme="minorHAnsi"/>
-                <w:lang w:eastAsia="en-US"/>
-              </w:rPr>
-              <w:t>SuD</w:t>
-            </w:r>
-            <w:proofErr w:type="spellEnd"/>
-            <w:r>
-              <w:rPr>
-                <w:rFonts w:eastAsiaTheme="minorHAnsi"/>
-                <w:lang w:eastAsia="en-US"/>
-              </w:rPr>
-              <w:t xml:space="preserve">; User </w:t>
-            </w:r>
-            <w:proofErr w:type="spellStart"/>
-            <w:r>
-              <w:rPr>
-                <w:rFonts w:eastAsiaTheme="minorHAnsi"/>
-                <w:lang w:eastAsia="en-US"/>
-              </w:rPr>
-              <w:t>level</w:t>
-            </w:r>
-            <w:proofErr w:type="spellEnd"/>
+            <w:r>
+              <w:rPr>
+                <w:rFonts w:eastAsiaTheme="minorHAnsi"/>
+                <w:lang w:eastAsia="en-US"/>
+              </w:rPr>
+              <w:t>SuD; User level</w:t>
+            </w:r>
           </w:p>
         </w:tc>
       </w:tr>
@@ -38351,7 +37004,6 @@
                 <w:lang w:eastAsia="en-US"/>
               </w:rPr>
             </w:pPr>
-            <w:proofErr w:type="spellStart"/>
             <w:r>
               <w:rPr>
                 <w:rFonts w:eastAsiaTheme="minorHAnsi"/>
@@ -38360,7 +37012,6 @@
               </w:rPr>
               <w:t>Preconditions</w:t>
             </w:r>
-            <w:proofErr w:type="spellEnd"/>
           </w:p>
         </w:tc>
         <w:tc>
@@ -38418,19 +37069,8 @@
                 <w:color w:val="000000"/>
                 <w:lang w:eastAsia="en-US"/>
               </w:rPr>
-              <w:t xml:space="preserve">Success End </w:t>
-            </w:r>
-            <w:proofErr w:type="spellStart"/>
-            <w:r>
-              <w:rPr>
-                <w:rFonts w:eastAsiaTheme="minorHAnsi"/>
-                <w:b/>
-                <w:color w:val="000000"/>
-                <w:lang w:eastAsia="en-US"/>
-              </w:rPr>
-              <w:t>Condition</w:t>
-            </w:r>
-            <w:proofErr w:type="spellEnd"/>
+              <w:t>Success End Condition</w:t>
+            </w:r>
           </w:p>
         </w:tc>
         <w:tc>
@@ -38496,7 +37136,6 @@
                 <w:lang w:eastAsia="en-US"/>
               </w:rPr>
             </w:pPr>
-            <w:proofErr w:type="spellStart"/>
             <w:r>
               <w:rPr>
                 <w:rFonts w:eastAsiaTheme="minorHAnsi"/>
@@ -38504,29 +37143,8 @@
                 <w:color w:val="000000"/>
                 <w:lang w:eastAsia="en-US"/>
               </w:rPr>
-              <w:t>Failed</w:t>
-            </w:r>
-            <w:proofErr w:type="spellEnd"/>
-            <w:r>
-              <w:rPr>
-                <w:rFonts w:eastAsiaTheme="minorHAnsi"/>
-                <w:b/>
-                <w:color w:val="000000"/>
-                <w:lang w:eastAsia="en-US"/>
-              </w:rPr>
-              <w:t xml:space="preserve"> End </w:t>
-            </w:r>
-            <w:proofErr w:type="spellStart"/>
-            <w:r>
-              <w:rPr>
-                <w:rFonts w:eastAsiaTheme="minorHAnsi"/>
-                <w:b/>
-                <w:color w:val="000000"/>
-                <w:lang w:eastAsia="en-US"/>
-              </w:rPr>
-              <w:t>Condition</w:t>
-            </w:r>
-            <w:proofErr w:type="spellEnd"/>
+              <w:t>Failed End Condition</w:t>
+            </w:r>
           </w:p>
         </w:tc>
         <w:tc>
@@ -38577,7 +37195,6 @@
                 <w:lang w:eastAsia="en-US"/>
               </w:rPr>
             </w:pPr>
-            <w:proofErr w:type="spellStart"/>
             <w:r>
               <w:rPr>
                 <w:rFonts w:eastAsiaTheme="minorHAnsi"/>
@@ -38585,29 +37202,8 @@
                 <w:color w:val="000000"/>
                 <w:lang w:eastAsia="en-US"/>
               </w:rPr>
-              <w:t>Primary</w:t>
-            </w:r>
-            <w:proofErr w:type="spellEnd"/>
-            <w:r>
-              <w:rPr>
-                <w:rFonts w:eastAsiaTheme="minorHAnsi"/>
-                <w:b/>
-                <w:color w:val="000000"/>
-                <w:lang w:eastAsia="en-US"/>
-              </w:rPr>
-              <w:t xml:space="preserve"> </w:t>
-            </w:r>
-            <w:proofErr w:type="spellStart"/>
-            <w:r>
-              <w:rPr>
-                <w:rFonts w:eastAsiaTheme="minorHAnsi"/>
-                <w:b/>
-                <w:color w:val="000000"/>
-                <w:lang w:eastAsia="en-US"/>
-              </w:rPr>
-              <w:t>Actor</w:t>
-            </w:r>
-            <w:proofErr w:type="spellEnd"/>
+              <w:t>Primary Actor</w:t>
+            </w:r>
           </w:p>
         </w:tc>
         <w:tc>
@@ -38726,7 +37322,6 @@
                 <w:lang w:eastAsia="en-US"/>
               </w:rPr>
             </w:pPr>
-            <w:proofErr w:type="spellStart"/>
             <w:r>
               <w:rPr>
                 <w:rFonts w:eastAsiaTheme="minorHAnsi"/>
@@ -38736,7 +37331,6 @@
               </w:rPr>
               <w:t>Description</w:t>
             </w:r>
-            <w:proofErr w:type="spellEnd"/>
           </w:p>
         </w:tc>
       </w:tr>
@@ -38759,7 +37353,6 @@
                 <w:lang w:eastAsia="en-US"/>
               </w:rPr>
             </w:pPr>
-            <w:proofErr w:type="spellStart"/>
             <w:r>
               <w:rPr>
                 <w:rFonts w:eastAsiaTheme="minorHAnsi"/>
@@ -38768,7 +37361,6 @@
               </w:rPr>
               <w:t>Step</w:t>
             </w:r>
-            <w:proofErr w:type="spellEnd"/>
           </w:p>
         </w:tc>
         <w:tc>
@@ -39299,7 +37891,6 @@
                 <w:lang w:eastAsia="en-US"/>
               </w:rPr>
             </w:pPr>
-            <w:proofErr w:type="spellStart"/>
             <w:r>
               <w:rPr>
                 <w:rFonts w:eastAsiaTheme="minorHAnsi"/>
@@ -39308,7 +37899,6 @@
               </w:rPr>
               <w:t>Step</w:t>
             </w:r>
-            <w:proofErr w:type="spellEnd"/>
           </w:p>
         </w:tc>
         <w:tc>
@@ -39702,18 +38292,8 @@
                 <w:b/>
                 <w:lang w:eastAsia="en-US"/>
               </w:rPr>
-              <w:t xml:space="preserve">Goal in </w:t>
-            </w:r>
-            <w:proofErr w:type="spellStart"/>
-            <w:r>
-              <w:rPr>
-                <w:rFonts w:eastAsiaTheme="minorHAnsi"/>
-                <w:b/>
-                <w:lang w:eastAsia="en-US"/>
-              </w:rPr>
-              <w:t>Context</w:t>
-            </w:r>
-            <w:proofErr w:type="spellEnd"/>
+              <w:t>Goal in Context</w:t>
+            </w:r>
           </w:p>
         </w:tc>
         <w:tc>
@@ -39790,31 +38370,13 @@
                 <w:lang w:eastAsia="en-US"/>
               </w:rPr>
             </w:pPr>
-            <w:proofErr w:type="spellStart"/>
-            <w:r>
-              <w:rPr>
-                <w:rFonts w:eastAsiaTheme="minorHAnsi"/>
-                <w:lang w:eastAsia="en-US"/>
-              </w:rPr>
-              <w:t>SuD</w:t>
-            </w:r>
-            <w:proofErr w:type="spellEnd"/>
-            <w:r>
-              <w:rPr>
-                <w:rFonts w:eastAsiaTheme="minorHAnsi"/>
-                <w:lang w:eastAsia="en-US"/>
-              </w:rPr>
-              <w:t xml:space="preserve">; User </w:t>
-            </w:r>
-            <w:proofErr w:type="spellStart"/>
-            <w:r>
-              <w:rPr>
-                <w:rFonts w:eastAsiaTheme="minorHAnsi"/>
-                <w:lang w:eastAsia="en-US"/>
-              </w:rPr>
-              <w:t>level</w:t>
-            </w:r>
-            <w:proofErr w:type="spellEnd"/>
+            <w:r>
+              <w:rPr>
+                <w:rFonts w:eastAsiaTheme="minorHAnsi"/>
+                <w:lang w:eastAsia="en-US"/>
+              </w:rPr>
+              <w:t>SuD; User level</w:t>
+            </w:r>
           </w:p>
         </w:tc>
       </w:tr>
@@ -39838,7 +38400,6 @@
                 <w:lang w:eastAsia="en-US"/>
               </w:rPr>
             </w:pPr>
-            <w:proofErr w:type="spellStart"/>
             <w:r>
               <w:rPr>
                 <w:rFonts w:eastAsiaTheme="minorHAnsi"/>
@@ -39847,7 +38408,6 @@
               </w:rPr>
               <w:t>Preconditions</w:t>
             </w:r>
-            <w:proofErr w:type="spellEnd"/>
           </w:p>
         </w:tc>
         <w:tc>
@@ -39897,19 +38457,8 @@
                 <w:color w:val="000000"/>
                 <w:lang w:eastAsia="en-US"/>
               </w:rPr>
-              <w:t xml:space="preserve">Success End </w:t>
-            </w:r>
-            <w:proofErr w:type="spellStart"/>
-            <w:r>
-              <w:rPr>
-                <w:rFonts w:eastAsiaTheme="minorHAnsi"/>
-                <w:b/>
-                <w:color w:val="000000"/>
-                <w:lang w:eastAsia="en-US"/>
-              </w:rPr>
-              <w:t>Condition</w:t>
-            </w:r>
-            <w:proofErr w:type="spellEnd"/>
+              <w:t>Success End Condition</w:t>
+            </w:r>
           </w:p>
         </w:tc>
         <w:tc>
@@ -39960,7 +38509,6 @@
                 <w:lang w:eastAsia="en-US"/>
               </w:rPr>
             </w:pPr>
-            <w:proofErr w:type="spellStart"/>
             <w:r>
               <w:rPr>
                 <w:rFonts w:eastAsiaTheme="minorHAnsi"/>
@@ -39968,29 +38516,8 @@
                 <w:color w:val="000000"/>
                 <w:lang w:eastAsia="en-US"/>
               </w:rPr>
-              <w:t>Failed</w:t>
-            </w:r>
-            <w:proofErr w:type="spellEnd"/>
-            <w:r>
-              <w:rPr>
-                <w:rFonts w:eastAsiaTheme="minorHAnsi"/>
-                <w:b/>
-                <w:color w:val="000000"/>
-                <w:lang w:eastAsia="en-US"/>
-              </w:rPr>
-              <w:t xml:space="preserve"> End </w:t>
-            </w:r>
-            <w:proofErr w:type="spellStart"/>
-            <w:r>
-              <w:rPr>
-                <w:rFonts w:eastAsiaTheme="minorHAnsi"/>
-                <w:b/>
-                <w:color w:val="000000"/>
-                <w:lang w:eastAsia="en-US"/>
-              </w:rPr>
-              <w:t>Condition</w:t>
-            </w:r>
-            <w:proofErr w:type="spellEnd"/>
+              <w:t>Failed End Condition</w:t>
+            </w:r>
           </w:p>
         </w:tc>
         <w:tc>
@@ -40041,7 +38568,6 @@
                 <w:lang w:eastAsia="en-US"/>
               </w:rPr>
             </w:pPr>
-            <w:proofErr w:type="spellStart"/>
             <w:r>
               <w:rPr>
                 <w:rFonts w:eastAsiaTheme="minorHAnsi"/>
@@ -40049,29 +38575,8 @@
                 <w:color w:val="000000"/>
                 <w:lang w:eastAsia="en-US"/>
               </w:rPr>
-              <w:t>Primary</w:t>
-            </w:r>
-            <w:proofErr w:type="spellEnd"/>
-            <w:r>
-              <w:rPr>
-                <w:rFonts w:eastAsiaTheme="minorHAnsi"/>
-                <w:b/>
-                <w:color w:val="000000"/>
-                <w:lang w:eastAsia="en-US"/>
-              </w:rPr>
-              <w:t xml:space="preserve"> </w:t>
-            </w:r>
-            <w:proofErr w:type="spellStart"/>
-            <w:r>
-              <w:rPr>
-                <w:rFonts w:eastAsiaTheme="minorHAnsi"/>
-                <w:b/>
-                <w:color w:val="000000"/>
-                <w:lang w:eastAsia="en-US"/>
-              </w:rPr>
-              <w:t>Actor</w:t>
-            </w:r>
-            <w:proofErr w:type="spellEnd"/>
+              <w:t>Primary Actor</w:t>
+            </w:r>
           </w:p>
         </w:tc>
         <w:tc>
@@ -40190,7 +38695,6 @@
                 <w:lang w:eastAsia="en-US"/>
               </w:rPr>
             </w:pPr>
-            <w:proofErr w:type="spellStart"/>
             <w:r>
               <w:rPr>
                 <w:rFonts w:eastAsiaTheme="minorHAnsi"/>
@@ -40200,7 +38704,6 @@
               </w:rPr>
               <w:t>Description</w:t>
             </w:r>
-            <w:proofErr w:type="spellEnd"/>
           </w:p>
         </w:tc>
       </w:tr>
@@ -40223,7 +38726,6 @@
                 <w:lang w:eastAsia="en-US"/>
               </w:rPr>
             </w:pPr>
-            <w:proofErr w:type="spellStart"/>
             <w:r>
               <w:rPr>
                 <w:rFonts w:eastAsiaTheme="minorHAnsi"/>
@@ -40232,7 +38734,6 @@
               </w:rPr>
               <w:t>Step</w:t>
             </w:r>
-            <w:proofErr w:type="spellEnd"/>
           </w:p>
         </w:tc>
         <w:tc>
@@ -40681,7 +39182,6 @@
                 <w:lang w:eastAsia="en-US"/>
               </w:rPr>
             </w:pPr>
-            <w:proofErr w:type="spellStart"/>
             <w:r>
               <w:rPr>
                 <w:rFonts w:eastAsiaTheme="minorHAnsi"/>
@@ -40690,7 +39190,6 @@
               </w:rPr>
               <w:t>Step</w:t>
             </w:r>
-            <w:proofErr w:type="spellEnd"/>
           </w:p>
         </w:tc>
         <w:tc>
@@ -41084,18 +39583,8 @@
                 <w:b/>
                 <w:lang w:eastAsia="en-US"/>
               </w:rPr>
-              <w:t xml:space="preserve">Goal in </w:t>
-            </w:r>
-            <w:proofErr w:type="spellStart"/>
-            <w:r>
-              <w:rPr>
-                <w:rFonts w:eastAsiaTheme="minorHAnsi"/>
-                <w:b/>
-                <w:lang w:eastAsia="en-US"/>
-              </w:rPr>
-              <w:t>Context</w:t>
-            </w:r>
-            <w:proofErr w:type="spellEnd"/>
+              <w:t>Goal in Context</w:t>
+            </w:r>
           </w:p>
         </w:tc>
         <w:tc>
@@ -41172,31 +39661,13 @@
                 <w:lang w:eastAsia="en-US"/>
               </w:rPr>
             </w:pPr>
-            <w:proofErr w:type="spellStart"/>
-            <w:r>
-              <w:rPr>
-                <w:rFonts w:eastAsiaTheme="minorHAnsi"/>
-                <w:lang w:eastAsia="en-US"/>
-              </w:rPr>
-              <w:t>SuD</w:t>
-            </w:r>
-            <w:proofErr w:type="spellEnd"/>
-            <w:r>
-              <w:rPr>
-                <w:rFonts w:eastAsiaTheme="minorHAnsi"/>
-                <w:lang w:eastAsia="en-US"/>
-              </w:rPr>
-              <w:t xml:space="preserve">; User </w:t>
-            </w:r>
-            <w:proofErr w:type="spellStart"/>
-            <w:r>
-              <w:rPr>
-                <w:rFonts w:eastAsiaTheme="minorHAnsi"/>
-                <w:lang w:eastAsia="en-US"/>
-              </w:rPr>
-              <w:t>level</w:t>
-            </w:r>
-            <w:proofErr w:type="spellEnd"/>
+            <w:r>
+              <w:rPr>
+                <w:rFonts w:eastAsiaTheme="minorHAnsi"/>
+                <w:lang w:eastAsia="en-US"/>
+              </w:rPr>
+              <w:t>SuD; User level</w:t>
+            </w:r>
           </w:p>
         </w:tc>
       </w:tr>
@@ -41220,7 +39691,6 @@
                 <w:lang w:eastAsia="en-US"/>
               </w:rPr>
             </w:pPr>
-            <w:proofErr w:type="spellStart"/>
             <w:r>
               <w:rPr>
                 <w:rFonts w:eastAsiaTheme="minorHAnsi"/>
@@ -41229,7 +39699,6 @@
               </w:rPr>
               <w:t>Preconditions</w:t>
             </w:r>
-            <w:proofErr w:type="spellEnd"/>
           </w:p>
         </w:tc>
         <w:tc>
@@ -41286,19 +39755,8 @@
                 <w:color w:val="000000"/>
                 <w:lang w:eastAsia="en-US"/>
               </w:rPr>
-              <w:t xml:space="preserve">Success End </w:t>
-            </w:r>
-            <w:proofErr w:type="spellStart"/>
-            <w:r>
-              <w:rPr>
-                <w:rFonts w:eastAsiaTheme="minorHAnsi"/>
-                <w:b/>
-                <w:color w:val="000000"/>
-                <w:lang w:eastAsia="en-US"/>
-              </w:rPr>
-              <w:t>Condition</w:t>
-            </w:r>
-            <w:proofErr w:type="spellEnd"/>
+              <w:t>Success End Condition</w:t>
+            </w:r>
           </w:p>
         </w:tc>
         <w:tc>
@@ -41349,7 +39807,6 @@
                 <w:lang w:eastAsia="en-US"/>
               </w:rPr>
             </w:pPr>
-            <w:proofErr w:type="spellStart"/>
             <w:r>
               <w:rPr>
                 <w:rFonts w:eastAsiaTheme="minorHAnsi"/>
@@ -41357,29 +39814,8 @@
                 <w:color w:val="000000"/>
                 <w:lang w:eastAsia="en-US"/>
               </w:rPr>
-              <w:t>Failed</w:t>
-            </w:r>
-            <w:proofErr w:type="spellEnd"/>
-            <w:r>
-              <w:rPr>
-                <w:rFonts w:eastAsiaTheme="minorHAnsi"/>
-                <w:b/>
-                <w:color w:val="000000"/>
-                <w:lang w:eastAsia="en-US"/>
-              </w:rPr>
-              <w:t xml:space="preserve"> End </w:t>
-            </w:r>
-            <w:proofErr w:type="spellStart"/>
-            <w:r>
-              <w:rPr>
-                <w:rFonts w:eastAsiaTheme="minorHAnsi"/>
-                <w:b/>
-                <w:color w:val="000000"/>
-                <w:lang w:eastAsia="en-US"/>
-              </w:rPr>
-              <w:t>Condition</w:t>
-            </w:r>
-            <w:proofErr w:type="spellEnd"/>
+              <w:t>Failed End Condition</w:t>
+            </w:r>
           </w:p>
         </w:tc>
         <w:tc>
@@ -41430,7 +39866,6 @@
                 <w:lang w:eastAsia="en-US"/>
               </w:rPr>
             </w:pPr>
-            <w:proofErr w:type="spellStart"/>
             <w:r>
               <w:rPr>
                 <w:rFonts w:eastAsiaTheme="minorHAnsi"/>
@@ -41438,29 +39873,8 @@
                 <w:color w:val="000000"/>
                 <w:lang w:eastAsia="en-US"/>
               </w:rPr>
-              <w:t>Primary</w:t>
-            </w:r>
-            <w:proofErr w:type="spellEnd"/>
-            <w:r>
-              <w:rPr>
-                <w:rFonts w:eastAsiaTheme="minorHAnsi"/>
-                <w:b/>
-                <w:color w:val="000000"/>
-                <w:lang w:eastAsia="en-US"/>
-              </w:rPr>
-              <w:t xml:space="preserve"> </w:t>
-            </w:r>
-            <w:proofErr w:type="spellStart"/>
-            <w:r>
-              <w:rPr>
-                <w:rFonts w:eastAsiaTheme="minorHAnsi"/>
-                <w:b/>
-                <w:color w:val="000000"/>
-                <w:lang w:eastAsia="en-US"/>
-              </w:rPr>
-              <w:t>Actor</w:t>
-            </w:r>
-            <w:proofErr w:type="spellEnd"/>
+              <w:t>Primary Actor</w:t>
+            </w:r>
           </w:p>
         </w:tc>
         <w:tc>
@@ -41579,7 +39993,6 @@
                 <w:lang w:eastAsia="en-US"/>
               </w:rPr>
             </w:pPr>
-            <w:proofErr w:type="spellStart"/>
             <w:r>
               <w:rPr>
                 <w:rFonts w:eastAsiaTheme="minorHAnsi"/>
@@ -41589,7 +40002,6 @@
               </w:rPr>
               <w:t>Description</w:t>
             </w:r>
-            <w:proofErr w:type="spellEnd"/>
           </w:p>
         </w:tc>
       </w:tr>
@@ -41612,7 +40024,6 @@
                 <w:lang w:eastAsia="en-US"/>
               </w:rPr>
             </w:pPr>
-            <w:proofErr w:type="spellStart"/>
             <w:r>
               <w:rPr>
                 <w:rFonts w:eastAsiaTheme="minorHAnsi"/>
@@ -41621,7 +40032,6 @@
               </w:rPr>
               <w:t>Step</w:t>
             </w:r>
-            <w:proofErr w:type="spellEnd"/>
           </w:p>
         </w:tc>
         <w:tc>
@@ -42070,7 +40480,6 @@
                 <w:lang w:eastAsia="en-US"/>
               </w:rPr>
             </w:pPr>
-            <w:proofErr w:type="spellStart"/>
             <w:r>
               <w:rPr>
                 <w:rFonts w:eastAsiaTheme="minorHAnsi"/>
@@ -42079,7 +40488,6 @@
               </w:rPr>
               <w:t>Step</w:t>
             </w:r>
-            <w:proofErr w:type="spellEnd"/>
           </w:p>
         </w:tc>
         <w:tc>
@@ -42343,7 +40751,7 @@
           <w:color w:val="000000"/>
         </w:rPr>
       </w:pPr>
-      <w:bookmarkStart w:id="20" w:name="_Toc317715217"/>
+      <w:bookmarkStart w:id="21" w:name="_Toc317715217"/>
       <w:r>
         <w:rPr>
           <w:rFonts w:cs="Times New Roman"/>
@@ -42369,7 +40777,7 @@
         </w:rPr>
         <w:t>dell’attività</w:t>
       </w:r>
-      <w:bookmarkEnd w:id="20"/>
+      <w:bookmarkEnd w:id="21"/>
     </w:p>
     <w:p>
       <w:pPr>
@@ -42595,22 +41003,22 @@
       <w:pPr>
         <w:pStyle w:val="Titolo2"/>
       </w:pPr>
-      <w:bookmarkStart w:id="21" w:name="_Toc317715218"/>
+      <w:bookmarkStart w:id="22" w:name="_Toc317715218"/>
       <w:r>
         <w:lastRenderedPageBreak/>
         <w:t>MODELLO DI DOMINIO</w:t>
       </w:r>
-      <w:bookmarkEnd w:id="21"/>
+      <w:bookmarkEnd w:id="22"/>
     </w:p>
     <w:p>
       <w:pPr>
         <w:pStyle w:val="Titolo3"/>
       </w:pPr>
-      <w:bookmarkStart w:id="22" w:name="_Toc317715219"/>
+      <w:bookmarkStart w:id="23" w:name="_Toc317715219"/>
       <w:r>
         <w:t>Classi, oggetti e relazioni</w:t>
       </w:r>
-      <w:bookmarkEnd w:id="22"/>
+      <w:bookmarkEnd w:id="23"/>
     </w:p>
     <w:p>
       <w:pPr>
@@ -42885,8 +41293,6 @@
           <w:iCs/>
         </w:rPr>
       </w:pPr>
-      <w:bookmarkStart w:id="23" w:name="_GoBack"/>
-      <w:bookmarkEnd w:id="23"/>
       <w:r>
         <w:rPr>
           <w:i/>
@@ -48323,7 +46729,7 @@
           <w:rPr>
             <w:noProof/>
           </w:rPr>
-          <w:t>51</w:t>
+          <w:t>16</w:t>
         </w:r>
         <w:r>
           <w:fldChar w:fldCharType="end"/>
@@ -53340,7 +51746,7 @@
 </file>
 
 <file path=customXml/itemProps1.xml><?xml version="1.0" encoding="utf-8"?>
-<ds:datastoreItem xmlns:ds="http://schemas.openxmlformats.org/officeDocument/2006/customXml" ds:itemID="{23E54681-DD25-421E-A34F-7B9E566AA1ED}">
+<ds:datastoreItem xmlns:ds="http://schemas.openxmlformats.org/officeDocument/2006/customXml" ds:itemID="{EB3ECF88-E2E6-4449-A3F5-F333FEA1B7F9}">
   <ds:schemaRefs>
     <ds:schemaRef ds:uri="http://schemas.openxmlformats.org/officeDocument/2006/bibliography"/>
   </ds:schemaRefs>

--- a/Documenti/ProgettoRisiko_v.0.4.docx
+++ b/Documenti/ProgettoRisiko_v.0.4.docx
@@ -7070,17 +7070,15 @@
           <w:color w:val="000000"/>
           <w:lang w:eastAsia="it-IT"/>
         </w:rPr>
-        <w:t xml:space="preserve">In una Partita in Differita, il salvataggio avviene quando la Partita non può avanzare </w:t>
+        <w:t>In una Partita in Differita, il salvataggio avviene quando la Partita non può avanzare perch</w:t>
       </w:r>
-      <w:proofErr w:type="spellStart"/>
       <w:r>
         <w:rPr>
           <w:color w:val="000000"/>
           <w:lang w:eastAsia="it-IT"/>
         </w:rPr>
-        <w:t>perchè</w:t>
+        <w:t>é</w:t>
       </w:r>
-      <w:proofErr w:type="spellEnd"/>
       <w:r>
         <w:rPr>
           <w:color w:val="000000"/>
@@ -10906,8 +10904,6 @@
             <w:r>
               <w:t>d</w:t>
             </w:r>
-            <w:bookmarkStart w:id="17" w:name="_GoBack"/>
-            <w:bookmarkEnd w:id="17"/>
             <w:r>
               <w:t>isconnessione dalla rete</w:t>
             </w:r>
@@ -11128,12 +11124,12 @@
       <w:pPr>
         <w:pStyle w:val="Titolo3"/>
       </w:pPr>
-      <w:bookmarkStart w:id="18" w:name="_Toc317715214"/>
+      <w:bookmarkStart w:id="17" w:name="_Toc317715214"/>
       <w:r>
         <w:lastRenderedPageBreak/>
         <w:t>Diagramma dei casi d’uso</w:t>
       </w:r>
-      <w:bookmarkEnd w:id="18"/>
+      <w:bookmarkEnd w:id="17"/>
     </w:p>
     <w:p>
       <w:pPr>
@@ -11181,7 +11177,7 @@
           <w:lang w:eastAsia="it-IT"/>
         </w:rPr>
         <w:drawing>
-          <wp:inline distT="0" distB="0" distL="0" distR="0" wp14:anchorId="7E17A5ED" wp14:editId="6C456530">
+          <wp:inline distT="0" distB="0" distL="0" distR="0" wp14:anchorId="5F25B3F7" wp14:editId="4475FB93">
             <wp:extent cx="6010275" cy="7667314"/>
             <wp:effectExtent l="0" t="0" r="0" b="0"/>
             <wp:docPr id="8" name="Immagine 8" descr="C:\Users\Ciccio\Dropbox\Risiko!\Giustino\PrimaConsegna\Diagrammi\Use case diagram.png"/>
@@ -11237,7 +11233,7 @@
       <w:pPr>
         <w:pStyle w:val="Titolo3"/>
       </w:pPr>
-      <w:bookmarkStart w:id="19" w:name="_Toc317715215"/>
+      <w:bookmarkStart w:id="18" w:name="_Toc317715215"/>
       <w:proofErr w:type="spellStart"/>
       <w:r>
         <w:lastRenderedPageBreak/>
@@ -11247,7 +11243,7 @@
       <w:r>
         <w:t>-up interfacce utente</w:t>
       </w:r>
-      <w:bookmarkEnd w:id="19"/>
+      <w:bookmarkEnd w:id="18"/>
     </w:p>
     <w:p/>
     <w:p>
@@ -12192,12 +12188,12 @@
       <w:pPr>
         <w:pStyle w:val="Titolo3"/>
       </w:pPr>
-      <w:bookmarkStart w:id="20" w:name="_Toc317715216"/>
+      <w:bookmarkStart w:id="19" w:name="_Toc317715216"/>
       <w:r>
         <w:lastRenderedPageBreak/>
         <w:t>Tabelle di Cockburn</w:t>
       </w:r>
-      <w:bookmarkEnd w:id="20"/>
+      <w:bookmarkEnd w:id="19"/>
     </w:p>
     <w:p>
       <w:pPr>
@@ -12677,7 +12673,15 @@
                 <w:color w:val="000000"/>
                 <w:lang w:eastAsia="en-US"/>
               </w:rPr>
-              <w:t>Il Giocatore preme il pulsante “Annulla” scegliendo di non partecipare alla partita</w:t>
+              <w:t xml:space="preserve">Il Giocatore </w:t>
+            </w:r>
+            <w:r>
+              <w:rPr>
+                <w:rFonts w:eastAsiaTheme="minorHAnsi"/>
+                <w:color w:val="000000"/>
+                <w:lang w:eastAsia="en-US"/>
+              </w:rPr>
+              <w:t>non è iscritto alla partita e viene mostrata la schermata principale.</w:t>
             </w:r>
           </w:p>
         </w:tc>
@@ -14311,7 +14315,15 @@
                 <w:color w:val="000000"/>
                 <w:lang w:eastAsia="en-US"/>
               </w:rPr>
-              <w:t>Il Giocatore annulla l’abbandono e la partita continua</w:t>
+              <w:t>L</w:t>
+            </w:r>
+            <w:r>
+              <w:rPr>
+                <w:rFonts w:eastAsiaTheme="minorHAnsi"/>
+                <w:color w:val="000000"/>
+                <w:lang w:eastAsia="en-US"/>
+              </w:rPr>
+              <w:t>a partita continua</w:t>
             </w:r>
           </w:p>
         </w:tc>
@@ -17993,46 +18005,23 @@
                 <w:color w:val="000000"/>
                 <w:lang w:eastAsia="en-US"/>
               </w:rPr>
-              <w:t>Il numero di armate non viene incrementato.</w:t>
-            </w:r>
-          </w:p>
-          <w:p>
-            <w:pPr>
-              <w:widowControl/>
-              <w:suppressAutoHyphens w:val="0"/>
-              <w:ind w:firstLine="0"/>
-              <w:jc w:val="left"/>
-              <w:rPr>
-                <w:rFonts w:eastAsiaTheme="minorHAnsi"/>
-                <w:lang w:eastAsia="en-US"/>
-              </w:rPr>
-            </w:pPr>
-            <w:r>
-              <w:rPr>
-                <w:rFonts w:eastAsiaTheme="minorHAnsi"/>
-                <w:lang w:eastAsia="en-US"/>
-              </w:rPr>
-              <w:t>La partita è terminata;</w:t>
-            </w:r>
-          </w:p>
-          <w:p>
-            <w:pPr>
-              <w:widowControl/>
-              <w:suppressAutoHyphens w:val="0"/>
-              <w:ind w:firstLine="0"/>
-              <w:jc w:val="left"/>
+              <w:t>Il numero di armate</w:t>
+            </w:r>
+            <w:r>
               <w:rPr>
                 <w:rFonts w:eastAsiaTheme="minorHAnsi"/>
                 <w:color w:val="000000"/>
                 <w:lang w:eastAsia="en-US"/>
               </w:rPr>
-            </w:pPr>
-            <w:r>
-              <w:rPr>
-                <w:rFonts w:eastAsiaTheme="minorHAnsi"/>
-                <w:lang w:eastAsia="en-US"/>
-              </w:rPr>
-              <w:t>il numero di partite perse del Giocatore è incrementato di 1.</w:t>
+              <w:t xml:space="preserve"> del Giocatore</w:t>
+            </w:r>
+            <w:r>
+              <w:rPr>
+                <w:rFonts w:eastAsiaTheme="minorHAnsi"/>
+                <w:color w:val="000000"/>
+                <w:lang w:eastAsia="en-US"/>
+              </w:rPr>
+              <w:t xml:space="preserve"> non viene incrementato.</w:t>
             </w:r>
           </w:p>
         </w:tc>
@@ -20064,44 +20053,6 @@
               <w:t>I territori non conquistati restano di proprietà del Difensore.</w:t>
             </w:r>
           </w:p>
-          <w:p>
-            <w:pPr>
-              <w:widowControl/>
-              <w:suppressAutoHyphens w:val="0"/>
-              <w:ind w:firstLine="0"/>
-              <w:jc w:val="left"/>
-              <w:rPr>
-                <w:rFonts w:eastAsiaTheme="minorHAnsi"/>
-                <w:lang w:eastAsia="en-US"/>
-              </w:rPr>
-            </w:pPr>
-            <w:r>
-              <w:rPr>
-                <w:rFonts w:eastAsiaTheme="minorHAnsi"/>
-                <w:lang w:eastAsia="en-US"/>
-              </w:rPr>
-              <w:t>La partita è terminata;</w:t>
-            </w:r>
-          </w:p>
-          <w:p>
-            <w:pPr>
-              <w:widowControl/>
-              <w:suppressAutoHyphens w:val="0"/>
-              <w:ind w:firstLine="0"/>
-              <w:jc w:val="left"/>
-              <w:rPr>
-                <w:rFonts w:eastAsiaTheme="minorHAnsi"/>
-                <w:lang w:eastAsia="en-US"/>
-              </w:rPr>
-            </w:pPr>
-            <w:r>
-              <w:rPr>
-                <w:rFonts w:eastAsiaTheme="minorHAnsi"/>
-                <w:lang w:eastAsia="en-US"/>
-              </w:rPr>
-              <w:t>il numero di partite perse del Giocatore è incrementato di 1.</w:t>
-            </w:r>
-          </w:p>
         </w:tc>
       </w:tr>
       <w:tr>
@@ -21247,16 +21198,7 @@
                 <w:color w:val="000000"/>
                 <w:lang w:eastAsia="en-US"/>
               </w:rPr>
-              <w:t xml:space="preserve">Altrimenti assegna il territorio attaccato al Giocatore e mostra la </w:t>
-            </w:r>
-            <w:r>
-              <w:rPr>
-                <w:rFonts w:eastAsiaTheme="minorHAnsi"/>
-                <w:color w:val="000000"/>
-                <w:lang w:eastAsia="en-US"/>
-              </w:rPr>
-              <w:lastRenderedPageBreak/>
-              <w:t>schermata di “Spostamento armate”</w:t>
+              <w:t>Altrimenti assegna il territorio attaccato al Giocatore e mostra la schermata di “Spostamento armate”</w:t>
             </w:r>
           </w:p>
         </w:tc>
@@ -23516,7 +23458,6 @@
                 <w:b/>
                 <w:lang w:eastAsia="en-US"/>
               </w:rPr>
-              <w:lastRenderedPageBreak/>
               <w:t>Step</w:t>
             </w:r>
           </w:p>
@@ -23696,7 +23637,16 @@
                 <w:u w:val="single"/>
                 <w:lang w:eastAsia="it-IT"/>
               </w:rPr>
-              <w:t>Abbandona la Partita</w:t>
+              <w:t xml:space="preserve">Abbandona </w:t>
+            </w:r>
+            <w:r>
+              <w:rPr>
+                <w:color w:val="000000"/>
+                <w:u w:val="single"/>
+                <w:lang w:eastAsia="it-IT"/>
+              </w:rPr>
+              <w:lastRenderedPageBreak/>
+              <w:t>la Partita</w:t>
             </w:r>
           </w:p>
         </w:tc>
@@ -23755,6 +23705,7 @@
                 <w:color w:val="000000"/>
                 <w:lang w:eastAsia="en-US"/>
               </w:rPr>
+              <w:lastRenderedPageBreak/>
               <w:t>Il numero di armate nel territorio del Giocatore diventa pari ad 1</w:t>
             </w:r>
           </w:p>
@@ -31762,7 +31713,7 @@
                 <w:color w:val="000000"/>
                 <w:lang w:eastAsia="en-US"/>
               </w:rPr>
-              <w:t>Visualizzazione della schermata “Crea nuova partita” con un messaggio di errore</w:t>
+              <w:t>La Partita non viene creata.</w:t>
             </w:r>
           </w:p>
         </w:tc>
@@ -33332,7 +33283,6 @@
                 <w:rFonts w:eastAsiaTheme="minorHAnsi"/>
                 <w:lang w:eastAsia="en-US"/>
               </w:rPr>
-              <w:lastRenderedPageBreak/>
               <w:t>6-7.b</w:t>
             </w:r>
           </w:p>
@@ -33400,7 +33350,16 @@
                 <w:color w:val="000000"/>
                 <w:lang w:eastAsia="en-US"/>
               </w:rPr>
-              <w:t>Se il numero di Giocatori è maggiore o uguale al minimo consentito, vai al passo 8</w:t>
+              <w:t xml:space="preserve">Se il numero di Giocatori è </w:t>
+            </w:r>
+            <w:r>
+              <w:rPr>
+                <w:rFonts w:eastAsiaTheme="minorHAnsi"/>
+                <w:color w:val="000000"/>
+                <w:lang w:eastAsia="en-US"/>
+              </w:rPr>
+              <w:lastRenderedPageBreak/>
+              <w:t>maggiore o uguale al minimo consentito, vai al passo 8</w:t>
             </w:r>
           </w:p>
         </w:tc>
@@ -33427,6 +33386,7 @@
                 <w:rFonts w:eastAsiaTheme="minorHAnsi"/>
                 <w:lang w:eastAsia="en-US"/>
               </w:rPr>
+              <w:lastRenderedPageBreak/>
               <w:t>7.b</w:t>
             </w:r>
           </w:p>
@@ -39841,8 +39801,10 @@
                 <w:color w:val="000000"/>
                 <w:lang w:eastAsia="en-US"/>
               </w:rPr>
-              <w:t>L’Utente non è registrato</w:t>
-            </w:r>
+              <w:t>Viene mostrata la maschera di Recupero Credenziali.</w:t>
+            </w:r>
+            <w:bookmarkStart w:id="20" w:name="_GoBack"/>
+            <w:bookmarkEnd w:id="20"/>
           </w:p>
         </w:tc>
       </w:tr>
@@ -46714,7 +46676,6 @@
           <w:docPartUnique/>
         </w:docPartObj>
       </w:sdtPr>
-      <w:sdtEndPr/>
       <w:sdtContent>
         <w:r>
           <w:fldChar w:fldCharType="begin"/>
@@ -46729,7 +46690,7 @@
           <w:rPr>
             <w:noProof/>
           </w:rPr>
-          <w:t>16</w:t>
+          <w:t>46</w:t>
         </w:r>
         <w:r>
           <w:fldChar w:fldCharType="end"/>
@@ -50533,6 +50494,25 @@
       <w:ind w:left="480"/>
     </w:pPr>
   </w:style>
+  <w:style w:type="paragraph" w:styleId="Didascalia">
+    <w:name w:val="caption"/>
+    <w:basedOn w:val="Normale"/>
+    <w:next w:val="Normale"/>
+    <w:uiPriority w:val="35"/>
+    <w:unhideWhenUsed/>
+    <w:qFormat/>
+    <w:rsid w:val="00276B80"/>
+    <w:pPr>
+      <w:spacing w:after="200"/>
+    </w:pPr>
+    <w:rPr>
+      <w:b/>
+      <w:bCs/>
+      <w:color w:val="4F81BD" w:themeColor="accent1"/>
+      <w:sz w:val="18"/>
+      <w:szCs w:val="18"/>
+    </w:rPr>
+  </w:style>
 </w:styles>
 </file>
 
@@ -51453,6 +51433,25 @@
       <w:ind w:left="480"/>
     </w:pPr>
   </w:style>
+  <w:style w:type="paragraph" w:styleId="Didascalia">
+    <w:name w:val="caption"/>
+    <w:basedOn w:val="Normale"/>
+    <w:next w:val="Normale"/>
+    <w:uiPriority w:val="35"/>
+    <w:unhideWhenUsed/>
+    <w:qFormat/>
+    <w:rsid w:val="00276B80"/>
+    <w:pPr>
+      <w:spacing w:after="200"/>
+    </w:pPr>
+    <w:rPr>
+      <w:b/>
+      <w:bCs/>
+      <w:color w:val="4F81BD" w:themeColor="accent1"/>
+      <w:sz w:val="18"/>
+      <w:szCs w:val="18"/>
+    </w:rPr>
+  </w:style>
 </w:styles>
 </file>
 
@@ -51746,7 +51745,7 @@
 </file>
 
 <file path=customXml/itemProps1.xml><?xml version="1.0" encoding="utf-8"?>
-<ds:datastoreItem xmlns:ds="http://schemas.openxmlformats.org/officeDocument/2006/customXml" ds:itemID="{EB3ECF88-E2E6-4449-A3F5-F333FEA1B7F9}">
+<ds:datastoreItem xmlns:ds="http://schemas.openxmlformats.org/officeDocument/2006/customXml" ds:itemID="{765EF766-27B9-4607-848B-C716AF9F8416}">
   <ds:schemaRefs>
     <ds:schemaRef ds:uri="http://schemas.openxmlformats.org/officeDocument/2006/bibliography"/>
   </ds:schemaRefs>
